--- a/PWV-QA_Guide.docx
+++ b/PWV-QA_Guide.docx
@@ -46,7 +46,21 @@
           <w:i/>
           <w:iCs/>
         </w:rPr>
-        <w:t>Last modified: 3/21/2024</w:t>
+        <w:t>Last modified: 3/2</w:t>
+      </w:r>
+      <w:r>
+        <w:rPr>
+          <w:i/>
+          <w:iCs/>
+        </w:rPr>
+        <w:t>2</w:t>
+      </w:r>
+      <w:r>
+        <w:rPr>
+          <w:i/>
+          <w:iCs/>
+        </w:rPr>
+        <w:t>/2024</w:t>
       </w:r>
     </w:p>
     <w:p>
@@ -59,25 +73,13 @@
     </w:p>
     <w:p>
       <w:r>
-        <w:t xml:space="preserve">This is a tool for </w:t>
-      </w:r>
-      <w:r>
-        <w:t>calculat</w:t>
-      </w:r>
-      <w:r>
-        <w:t>ing</w:t>
-      </w:r>
-      <w:r>
-        <w:t xml:space="preserve"> </w:t>
-      </w:r>
-      <w:r>
-        <w:t xml:space="preserve">aortic </w:t>
-      </w:r>
-      <w:r>
-        <w:t>Pulse Wave Velocity (PWV)</w:t>
-      </w:r>
-      <w:r>
-        <w:t xml:space="preserve"> from cine 2D phase contrast (2DPC) and balanced Steady State Free Precession (bSSFP) data using the Flow-Area (QA) method [paper citations]. This tool was originally written by </w:t>
+        <w:t xml:space="preserve">This is a </w:t>
+      </w:r>
+      <w:r>
+        <w:t>MATLAB script</w:t>
+      </w:r>
+      <w:r>
+        <w:t xml:space="preserve"> for calculating aortic Pulse Wave Velocity (PWV) from cine 2D phase contrast (2DPC) and balanced Steady State Free Precession (bSSFP) data using the Flow-Area (QA) method [paper citations]. This tool was originally written by </w:t>
       </w:r>
       <w:proofErr w:type="gramStart"/>
       <w:r>
@@ -85,13 +87,17 @@
       </w:r>
       <w:proofErr w:type="gramEnd"/>
       <w:r>
-        <w:t xml:space="preserve"> and Grant Roberts for use in the LIFE study as an alternative to the PWV-2DPC (time-shift) tool [Grant paper citation].  The primary difference between these methods is that the QA method calculates a local PWV using cross-sectional areas and local flow values at each ROI while the time-shift tool calculates PWV over segments between each ROI. Additionally, this tool utilizes our own mixed modality pipeline for calculating PWV-QA as described in our ISMRM abstract [ISMRM citation]. We use bSSFP images with their high spatial resolution and image contrast to perform semi-automated segmentation that would otherwise be impossible on the magnitude 2DPC scans. The QA method depends heavily on accurate cross-sectional area and flow </w:t>
-      </w:r>
-      <w:proofErr w:type="gramStart"/>
-      <w:r>
-        <w:t>calculations</w:t>
-      </w:r>
-      <w:proofErr w:type="gramEnd"/>
+        <w:t xml:space="preserve"> and Grant Roberts for use in the LIFE study as an alternative to the PWV-2DPC (time-shift) tool [Grant paper citation].  The primary difference between these methods is that the QA method calculates a local PWV using cross-sectional areas and local flow values at each </w:t>
+      </w:r>
+      <w:r>
+        <w:t>region of interest (ROI)</w:t>
+      </w:r>
+      <w:r>
+        <w:t xml:space="preserve"> while the time-shift tool calculates PWV over segments between each ROI. Additionally, this tool utilizes our own mixed modality pipeline for calculating PWV-QA as described in our ISMRM abstract [ISMRM citation]. We use bSSFP images with their high spatial resolution and image contrast to perform semi-automated segmentation that would otherwise be impossible on the magnitude 2DPC scans. The QA method depends heavily on accurate cross-sectional area and flow </w:t>
+      </w:r>
+      <w:r>
+        <w:t>calculations,</w:t>
+      </w:r>
       <w:r>
         <w:t xml:space="preserve"> so the improved segmentation quality dramatically improves PWV results as well reducing analysis time compared to using 2DPC images alone. Additionally, this tool </w:t>
       </w:r>
@@ -130,11 +136,20 @@
         </w:numPr>
       </w:pPr>
       <w:r>
-        <w:t xml:space="preserve">Load bSSFP </w:t>
-      </w:r>
-      <w:proofErr w:type="gramStart"/>
-      <w:r>
-        <w:t>data</w:t>
+        <w:t>Load</w:t>
+      </w:r>
+      <w:r>
+        <w:t xml:space="preserve"> cine</w:t>
+      </w:r>
+      <w:r>
+        <w:t xml:space="preserve"> bSSFP</w:t>
+      </w:r>
+      <w:r>
+        <w:t xml:space="preserve"> </w:t>
+      </w:r>
+      <w:proofErr w:type="gramStart"/>
+      <w:r>
+        <w:t>images</w:t>
       </w:r>
       <w:proofErr w:type="gramEnd"/>
     </w:p>
@@ -198,13 +213,51 @@
         </w:numPr>
       </w:pPr>
       <w:r>
-        <w:t xml:space="preserve">Load 2DPC </w:t>
-      </w:r>
-      <w:proofErr w:type="gramStart"/>
-      <w:r>
-        <w:t>data</w:t>
-      </w:r>
-      <w:proofErr w:type="gramEnd"/>
+        <w:t xml:space="preserve">Load </w:t>
+      </w:r>
+      <w:r>
+        <w:t xml:space="preserve">cine </w:t>
+      </w:r>
+      <w:r>
+        <w:t>2DPC</w:t>
+      </w:r>
+      <w:r>
+        <w:t xml:space="preserve"> </w:t>
+      </w:r>
+      <w:proofErr w:type="gramStart"/>
+      <w:r>
+        <w:t>images</w:t>
+      </w:r>
+      <w:proofErr w:type="gramEnd"/>
+    </w:p>
+    <w:p>
+      <w:pPr>
+        <w:pStyle w:val="ListParagraph"/>
+        <w:numPr>
+          <w:ilvl w:val="1"/>
+          <w:numId w:val="1"/>
+        </w:numPr>
+      </w:pPr>
+      <w:r>
+        <w:t>Both</w:t>
+      </w:r>
+      <w:r>
+        <w:t xml:space="preserve"> </w:t>
+      </w:r>
+      <w:r>
+        <w:t>image sets are automatically interpolated</w:t>
+      </w:r>
+      <w:r>
+        <w:t xml:space="preserve"> down to </w:t>
+      </w:r>
+      <w:proofErr w:type="gramStart"/>
+      <w:r>
+        <w:t>1</w:t>
+      </w:r>
+      <w:proofErr w:type="gramEnd"/>
+      <w:r>
+        <w:t xml:space="preserve"> ms to ensure matching temporal resolutions</w:t>
+      </w:r>
     </w:p>
     <w:p>
       <w:pPr>
@@ -215,11 +268,11 @@
         </w:numPr>
       </w:pPr>
       <w:r>
-        <w:t xml:space="preserve">Interpolate both datasets down to 1 ms to ensure matching temporal </w:t>
-      </w:r>
-      <w:proofErr w:type="gramStart"/>
-      <w:r>
-        <w:t>resolutions</w:t>
+        <w:t xml:space="preserve">Calculate </w:t>
+      </w:r>
+      <w:proofErr w:type="gramStart"/>
+      <w:r>
+        <w:t>flow</w:t>
       </w:r>
       <w:proofErr w:type="gramEnd"/>
     </w:p>
@@ -232,11 +285,11 @@
         </w:numPr>
       </w:pPr>
       <w:r>
-        <w:t xml:space="preserve">Calculate </w:t>
-      </w:r>
-      <w:proofErr w:type="gramStart"/>
-      <w:r>
-        <w:t>flow</w:t>
+        <w:t xml:space="preserve">Shift flow curves as needed to accommodate gating </w:t>
+      </w:r>
+      <w:proofErr w:type="gramStart"/>
+      <w:r>
+        <w:t>lag</w:t>
       </w:r>
       <w:proofErr w:type="gramEnd"/>
     </w:p>
@@ -249,13 +302,32 @@
         </w:numPr>
       </w:pPr>
       <w:r>
-        <w:t xml:space="preserve">Shift flow curves as needed to accommodate gating </w:t>
-      </w:r>
-      <w:proofErr w:type="gramStart"/>
-      <w:r>
-        <w:t>lag</w:t>
-      </w:r>
-      <w:proofErr w:type="gramEnd"/>
+        <w:t>Calculate PWV</w:t>
+      </w:r>
+    </w:p>
+    <w:p>
+      <w:pPr>
+        <w:pStyle w:val="ListParagraph"/>
+        <w:numPr>
+          <w:ilvl w:val="1"/>
+          <w:numId w:val="1"/>
+        </w:numPr>
+      </w:pPr>
+      <w:r>
+        <w:t>Circle all points in the early systole region (upslope of the flow curve)</w:t>
+      </w:r>
+    </w:p>
+    <w:p>
+      <w:pPr>
+        <w:pStyle w:val="ListParagraph"/>
+        <w:numPr>
+          <w:ilvl w:val="1"/>
+          <w:numId w:val="1"/>
+        </w:numPr>
+      </w:pPr>
+      <w:r>
+        <w:t>If calculating cardiac flow parameters, circle points in all of systole and diastole as well</w:t>
+      </w:r>
     </w:p>
     <w:p>
       <w:pPr>
@@ -266,19 +338,101 @@
         </w:numPr>
       </w:pPr>
       <w:r>
-        <w:t>Calculate PWV</w:t>
-      </w:r>
+        <w:t xml:space="preserve">Results are saved to an excel file in the analysis </w:t>
+      </w:r>
+      <w:proofErr w:type="gramStart"/>
+      <w:r>
+        <w:t>folder</w:t>
+      </w:r>
+      <w:proofErr w:type="gramEnd"/>
+    </w:p>
+    <w:p/>
+    <w:p/>
+    <w:p/>
+    <w:p/>
+    <w:p/>
+    <w:p/>
+    <w:p/>
+    <w:p>
+      <w:pPr>
+        <w:pStyle w:val="Heading1"/>
+      </w:pPr>
+      <w:r>
+        <w:lastRenderedPageBreak/>
+        <w:t>Analysis</w:t>
+      </w:r>
+    </w:p>
+    <w:p>
+      <w:pPr>
+        <w:pStyle w:val="Heading3"/>
+      </w:pPr>
+      <w:r>
+        <w:t>Set Up</w:t>
+      </w:r>
+    </w:p>
+    <w:p>
+      <w:pPr>
+        <w:pStyle w:val="ListParagraph"/>
+        <w:numPr>
+          <w:ilvl w:val="0"/>
+          <w:numId w:val="2"/>
+        </w:numPr>
+      </w:pPr>
+      <w:r>
+        <w:t xml:space="preserve">To install the tool for the first time or to update it from an older version, navigate to </w:t>
+      </w:r>
+      <w:hyperlink r:id="rId8" w:history="1">
+        <w:r>
+          <w:rPr>
+            <w:rStyle w:val="Hyperlink"/>
+          </w:rPr>
+          <w:t>https://github.com/tnaren97/PWV_QA/tree/master</w:t>
+        </w:r>
+      </w:hyperlink>
     </w:p>
     <w:p>
       <w:pPr>
         <w:pStyle w:val="ListParagraph"/>
         <w:numPr>
           <w:ilvl w:val="1"/>
-          <w:numId w:val="1"/>
-        </w:numPr>
-      </w:pPr>
-      <w:r>
-        <w:t>Circle all points in the early systole region (upslope of the flow curve)</w:t>
+          <w:numId w:val="2"/>
+        </w:numPr>
+      </w:pPr>
+      <w:r>
+        <w:t xml:space="preserve">Click the green Code button, download the zip file, and extract it to </w:t>
+      </w:r>
+    </w:p>
+    <w:p>
+      <w:pPr>
+        <w:pStyle w:val="ListParagraph"/>
+        <w:ind w:left="1440"/>
+      </w:pPr>
+      <w:r>
+        <w:rPr>
+          <w:highlight w:val="darkGray"/>
+        </w:rPr>
+        <w:t xml:space="preserve">$ </w:t>
+      </w:r>
+      <w:r>
+        <w:rPr>
+          <w:highlight w:val="darkGray"/>
+        </w:rPr>
+        <w:t>C:\Users\</w:t>
+      </w:r>
+      <w:r>
+        <w:rPr>
+          <w:highlight w:val="darkGray"/>
+        </w:rPr>
+        <w:t>&lt;username&gt;</w:t>
+      </w:r>
+      <w:r>
+        <w:rPr>
+          <w:highlight w:val="darkGray"/>
+        </w:rPr>
+        <w:t>\Documents\MATLAB</w:t>
+      </w:r>
+      <w:r>
+        <w:t xml:space="preserve"> </w:t>
       </w:r>
     </w:p>
     <w:p>
@@ -286,11 +440,50 @@
         <w:pStyle w:val="ListParagraph"/>
         <w:numPr>
           <w:ilvl w:val="1"/>
-          <w:numId w:val="1"/>
-        </w:numPr>
-      </w:pPr>
-      <w:r>
-        <w:t>If calculating cardiac flow parameters, circle points in all of systole and diastole as well</w:t>
+          <w:numId w:val="2"/>
+        </w:numPr>
+      </w:pPr>
+      <w:r>
+        <w:t xml:space="preserve">Alternatively, if you are using a shared computer </w:t>
+      </w:r>
+      <w:r>
+        <w:t>and someone is maintaining th</w:t>
+      </w:r>
+      <w:r>
+        <w:t xml:space="preserve">e code, save it to </w:t>
+      </w:r>
+    </w:p>
+    <w:p>
+      <w:pPr>
+        <w:pStyle w:val="ListParagraph"/>
+        <w:ind w:left="1440"/>
+      </w:pPr>
+      <w:r>
+        <w:rPr>
+          <w:highlight w:val="darkGray"/>
+        </w:rPr>
+        <w:t>$ C:\Users</w:t>
+      </w:r>
+      <w:r>
+        <w:rPr>
+          <w:highlight w:val="darkGray"/>
+        </w:rPr>
+        <w:t>\Public</w:t>
+      </w:r>
+      <w:r>
+        <w:rPr>
+          <w:highlight w:val="darkGray"/>
+        </w:rPr>
+        <w:t>\MATLAB</w:t>
+      </w:r>
+      <w:r>
+        <w:rPr>
+          <w:highlight w:val="darkGray"/>
+        </w:rPr>
+        <w:t>_QA</w:t>
+      </w:r>
+      <w:r>
+        <w:t xml:space="preserve"> </w:t>
       </w:r>
     </w:p>
     <w:p>
@@ -298,21 +491,1001 @@
         <w:pStyle w:val="ListParagraph"/>
         <w:numPr>
           <w:ilvl w:val="0"/>
-          <w:numId w:val="1"/>
-        </w:numPr>
-      </w:pPr>
-      <w:r>
-        <w:t xml:space="preserve">Results are saved to an excel file in the analysis </w:t>
-      </w:r>
-      <w:proofErr w:type="gramStart"/>
-      <w:r>
-        <w:t>folder</w:t>
-      </w:r>
-      <w:proofErr w:type="gramEnd"/>
-    </w:p>
-    <w:p/>
-    <w:p>
-      <w:pPr>
+          <w:numId w:val="2"/>
+        </w:numPr>
+      </w:pPr>
+      <w:r>
+        <w:t xml:space="preserve">If you do not have admin access on your computer, you will need to add the tool to your path every time you open </w:t>
+      </w:r>
+      <w:proofErr w:type="spellStart"/>
+      <w:r>
+        <w:t>matlab</w:t>
+      </w:r>
+      <w:proofErr w:type="spellEnd"/>
+      <w:r>
+        <w:t xml:space="preserve">. This allows MATLAB to access the tool </w:t>
+      </w:r>
+      <w:r>
+        <w:t xml:space="preserve">without needing to be in the same folder as </w:t>
+      </w:r>
+      <w:proofErr w:type="gramStart"/>
+      <w:r>
+        <w:t>it</w:t>
+      </w:r>
+      <w:proofErr w:type="gramEnd"/>
+    </w:p>
+    <w:p>
+      <w:pPr>
+        <w:pStyle w:val="ListParagraph"/>
+        <w:numPr>
+          <w:ilvl w:val="1"/>
+          <w:numId w:val="2"/>
+        </w:numPr>
+      </w:pPr>
+      <w:r>
+        <w:t xml:space="preserve">In the toolbar at the top of the screen, select </w:t>
+      </w:r>
+      <w:r>
+        <w:rPr>
+          <w:color w:val="00B050"/>
+        </w:rPr>
+        <w:t xml:space="preserve">Home &gt; Set Path </w:t>
+      </w:r>
+      <w:r>
+        <w:t xml:space="preserve">and then click </w:t>
+      </w:r>
+      <w:r>
+        <w:rPr>
+          <w:color w:val="00B050"/>
+        </w:rPr>
+        <w:t>Add with Subfolders</w:t>
+      </w:r>
+    </w:p>
+    <w:p>
+      <w:pPr>
+        <w:pStyle w:val="ListParagraph"/>
+        <w:numPr>
+          <w:ilvl w:val="1"/>
+          <w:numId w:val="2"/>
+        </w:numPr>
+      </w:pPr>
+      <w:r>
+        <w:t xml:space="preserve">Navigate to the folder where you saved the QA tool and click </w:t>
+      </w:r>
+      <w:r>
+        <w:t>Select Folder</w:t>
+      </w:r>
+    </w:p>
+    <w:p>
+      <w:pPr>
+        <w:pStyle w:val="ListParagraph"/>
+        <w:numPr>
+          <w:ilvl w:val="1"/>
+          <w:numId w:val="2"/>
+        </w:numPr>
+      </w:pPr>
+      <w:r>
+        <w:t>MATLAB will prompt you to save the path. Unfortunately</w:t>
+      </w:r>
+      <w:r>
+        <w:t>,</w:t>
+      </w:r>
+      <w:r>
+        <w:t xml:space="preserve"> you </w:t>
+      </w:r>
+      <w:proofErr w:type="gramStart"/>
+      <w:r>
+        <w:t>can’t</w:t>
+      </w:r>
+      <w:proofErr w:type="gramEnd"/>
+      <w:r>
+        <w:t xml:space="preserve"> as you don’t have admin rights so just hit close.</w:t>
+      </w:r>
+    </w:p>
+    <w:p>
+      <w:pPr>
+        <w:pStyle w:val="ListParagraph"/>
+        <w:numPr>
+          <w:ilvl w:val="0"/>
+          <w:numId w:val="2"/>
+        </w:numPr>
+      </w:pPr>
+      <w:r>
+        <w:t xml:space="preserve">In the file browser on the left side of the screen, navigate to the directory containing the data you want to </w:t>
+      </w:r>
+      <w:proofErr w:type="gramStart"/>
+      <w:r>
+        <w:t>analyze</w:t>
+      </w:r>
+      <w:proofErr w:type="gramEnd"/>
+    </w:p>
+    <w:p>
+      <w:pPr>
+        <w:pStyle w:val="ListParagraph"/>
+        <w:numPr>
+          <w:ilvl w:val="0"/>
+          <w:numId w:val="2"/>
+        </w:numPr>
+      </w:pPr>
+      <w:r>
+        <w:t xml:space="preserve">When ready to start, type </w:t>
+      </w:r>
+      <w:proofErr w:type="spellStart"/>
+      <w:r>
+        <w:rPr>
+          <w:color w:val="00B050"/>
+        </w:rPr>
+        <w:t>QA_auto</w:t>
+      </w:r>
+      <w:proofErr w:type="spellEnd"/>
+      <w:r>
+        <w:rPr>
+          <w:color w:val="00B050"/>
+        </w:rPr>
+        <w:t xml:space="preserve"> </w:t>
+      </w:r>
+      <w:r>
+        <w:t xml:space="preserve">in the command </w:t>
+      </w:r>
+      <w:proofErr w:type="gramStart"/>
+      <w:r>
+        <w:t>window</w:t>
+      </w:r>
+      <w:proofErr w:type="gramEnd"/>
+    </w:p>
+    <w:p>
+      <w:pPr>
+        <w:pStyle w:val="Heading3"/>
+      </w:pPr>
+      <w:r>
+        <w:t>Using the Tool</w:t>
+      </w:r>
+    </w:p>
+    <w:p>
+      <w:pPr>
+        <w:pStyle w:val="ListParagraph"/>
+        <w:numPr>
+          <w:ilvl w:val="0"/>
+          <w:numId w:val="2"/>
+        </w:numPr>
+      </w:pPr>
+      <w:r>
+        <w:t xml:space="preserve">You will first </w:t>
+      </w:r>
+      <w:proofErr w:type="gramStart"/>
+      <w:r>
+        <w:t>be prompted</w:t>
+      </w:r>
+      <w:proofErr w:type="gramEnd"/>
+      <w:r>
+        <w:t xml:space="preserve"> to choose a directory to save the analysis results. All the results will </w:t>
+      </w:r>
+      <w:proofErr w:type="gramStart"/>
+      <w:r>
+        <w:t>be saved</w:t>
+      </w:r>
+      <w:proofErr w:type="gramEnd"/>
+      <w:r>
+        <w:t xml:space="preserve"> in a folder called </w:t>
+      </w:r>
+      <w:r>
+        <w:rPr>
+          <w:color w:val="00B050"/>
+        </w:rPr>
+        <w:t>2DPC_QA_Analysis</w:t>
+      </w:r>
+      <w:r>
+        <w:t>. If you are reanalyzing a case, you can select the existing 2DPC_QA_Analysis folder and it will save the data there.</w:t>
+      </w:r>
+    </w:p>
+    <w:p>
+      <w:pPr>
+        <w:pStyle w:val="ListParagraph"/>
+        <w:numPr>
+          <w:ilvl w:val="0"/>
+          <w:numId w:val="2"/>
+        </w:numPr>
+      </w:pPr>
+      <w:r>
+        <w:t xml:space="preserve">Next you will </w:t>
+      </w:r>
+      <w:proofErr w:type="gramStart"/>
+      <w:r>
+        <w:t>be prompted</w:t>
+      </w:r>
+      <w:proofErr w:type="gramEnd"/>
+      <w:r>
+        <w:t xml:space="preserve"> to </w:t>
+      </w:r>
+      <w:r>
+        <w:rPr>
+          <w:color w:val="00B050"/>
+        </w:rPr>
+        <w:t>type in an analysis region name</w:t>
+      </w:r>
+      <w:r>
+        <w:t xml:space="preserve">. Pick a name that describes the ROIs you plan to analyze. For example, if you are analyzing the ascending and descending aorta, </w:t>
+      </w:r>
+      <w:proofErr w:type="gramStart"/>
+      <w:r>
+        <w:t>maybe something</w:t>
+      </w:r>
+      <w:proofErr w:type="gramEnd"/>
+      <w:r>
+        <w:t xml:space="preserve"> like “arch”. </w:t>
+      </w:r>
+      <w:proofErr w:type="gramStart"/>
+      <w:r>
+        <w:t>Doesn’t</w:t>
+      </w:r>
+      <w:proofErr w:type="gramEnd"/>
+      <w:r>
+        <w:t xml:space="preserve"> matter as long as it’s descriptive and consistent.</w:t>
+      </w:r>
+    </w:p>
+    <w:p>
+      <w:pPr>
+        <w:pStyle w:val="ListParagraph"/>
+      </w:pPr>
+    </w:p>
+    <w:p>
+      <w:pPr>
+        <w:pStyle w:val="ListParagraph"/>
+      </w:pPr>
+      <w:r>
+        <w:drawing>
+          <wp:inline distT="0" distB="0" distL="0" distR="0" wp14:anchorId="02E0889F" wp14:editId="7AE5F5C1">
+            <wp:extent cx="1657581" cy="1076475"/>
+            <wp:effectExtent l="0" t="0" r="0" b="9525"/>
+            <wp:docPr id="579750351" name="Picture 1" descr="A screenshot of a computer error&#10;&#10;Description automatically generated"/>
+            <wp:cNvGraphicFramePr>
+              <a:graphicFrameLocks xmlns:a="http://schemas.openxmlformats.org/drawingml/2006/main" noChangeAspect="1"/>
+            </wp:cNvGraphicFramePr>
+            <a:graphic xmlns:a="http://schemas.openxmlformats.org/drawingml/2006/main">
+              <a:graphicData uri="http://schemas.openxmlformats.org/drawingml/2006/picture">
+                <pic:pic xmlns:pic="http://schemas.openxmlformats.org/drawingml/2006/picture">
+                  <pic:nvPicPr>
+                    <pic:cNvPr id="579750351" name="Picture 1" descr="A screenshot of a computer error&#10;&#10;Description automatically generated"/>
+                    <pic:cNvPicPr/>
+                  </pic:nvPicPr>
+                  <pic:blipFill>
+                    <a:blip r:embed="rId9"/>
+                    <a:stretch>
+                      <a:fillRect/>
+                    </a:stretch>
+                  </pic:blipFill>
+                  <pic:spPr>
+                    <a:xfrm>
+                      <a:off x="0" y="0"/>
+                      <a:ext cx="1657581" cy="1076475"/>
+                    </a:xfrm>
+                    <a:prstGeom prst="rect">
+                      <a:avLst/>
+                    </a:prstGeom>
+                  </pic:spPr>
+                </pic:pic>
+              </a:graphicData>
+            </a:graphic>
+          </wp:inline>
+        </w:drawing>
+      </w:r>
+    </w:p>
+    <w:p>
+      <w:pPr>
+        <w:pStyle w:val="ListParagraph"/>
+      </w:pPr>
+    </w:p>
+    <w:p>
+      <w:pPr>
+        <w:pStyle w:val="ListParagraph"/>
+        <w:numPr>
+          <w:ilvl w:val="0"/>
+          <w:numId w:val="2"/>
+        </w:numPr>
+      </w:pPr>
+      <w:r>
+        <w:t xml:space="preserve">You will then be prompted to </w:t>
+      </w:r>
+      <w:r>
+        <w:rPr>
+          <w:color w:val="00B050"/>
+        </w:rPr>
+        <w:t>type in the number of ROIs</w:t>
+      </w:r>
+      <w:r>
+        <w:t xml:space="preserve"> in the image </w:t>
+      </w:r>
+      <w:proofErr w:type="gramStart"/>
+      <w:r>
+        <w:t>you’re</w:t>
+      </w:r>
+      <w:proofErr w:type="gramEnd"/>
+      <w:r>
+        <w:t xml:space="preserve"> analyzing. For example, if you’re analyzing a slice that contains both the ascending and descending aorta, you would type in “</w:t>
+      </w:r>
+      <w:proofErr w:type="gramStart"/>
+      <w:r>
+        <w:t>2</w:t>
+      </w:r>
+      <w:proofErr w:type="gramEnd"/>
+      <w:r>
+        <w:t>”</w:t>
+      </w:r>
+    </w:p>
+    <w:p>
+      <w:pPr>
+        <w:pStyle w:val="ListParagraph"/>
+      </w:pPr>
+    </w:p>
+    <w:p>
+      <w:pPr>
+        <w:pStyle w:val="ListParagraph"/>
+      </w:pPr>
+      <w:r>
+        <w:lastRenderedPageBreak/>
+        <w:drawing>
+          <wp:inline distT="0" distB="0" distL="0" distR="0" wp14:anchorId="06CE6C6F" wp14:editId="3822A044">
+            <wp:extent cx="1743318" cy="1086002"/>
+            <wp:effectExtent l="0" t="0" r="0" b="0"/>
+            <wp:docPr id="1833060712" name="Picture 1" descr="A screenshot of a computer error&#10;&#10;Description automatically generated"/>
+            <wp:cNvGraphicFramePr>
+              <a:graphicFrameLocks xmlns:a="http://schemas.openxmlformats.org/drawingml/2006/main" noChangeAspect="1"/>
+            </wp:cNvGraphicFramePr>
+            <a:graphic xmlns:a="http://schemas.openxmlformats.org/drawingml/2006/main">
+              <a:graphicData uri="http://schemas.openxmlformats.org/drawingml/2006/picture">
+                <pic:pic xmlns:pic="http://schemas.openxmlformats.org/drawingml/2006/picture">
+                  <pic:nvPicPr>
+                    <pic:cNvPr id="1833060712" name="Picture 1" descr="A screenshot of a computer error&#10;&#10;Description automatically generated"/>
+                    <pic:cNvPicPr/>
+                  </pic:nvPicPr>
+                  <pic:blipFill>
+                    <a:blip r:embed="rId10"/>
+                    <a:stretch>
+                      <a:fillRect/>
+                    </a:stretch>
+                  </pic:blipFill>
+                  <pic:spPr>
+                    <a:xfrm>
+                      <a:off x="0" y="0"/>
+                      <a:ext cx="1743318" cy="1086002"/>
+                    </a:xfrm>
+                    <a:prstGeom prst="rect">
+                      <a:avLst/>
+                    </a:prstGeom>
+                  </pic:spPr>
+                </pic:pic>
+              </a:graphicData>
+            </a:graphic>
+          </wp:inline>
+        </w:drawing>
+      </w:r>
+    </w:p>
+    <w:p>
+      <w:pPr>
+        <w:pStyle w:val="ListParagraph"/>
+      </w:pPr>
+    </w:p>
+    <w:p>
+      <w:pPr>
+        <w:pStyle w:val="ListParagraph"/>
+        <w:numPr>
+          <w:ilvl w:val="0"/>
+          <w:numId w:val="2"/>
+        </w:numPr>
+      </w:pPr>
+      <w:r>
+        <w:t xml:space="preserve">Now you will </w:t>
+      </w:r>
+      <w:proofErr w:type="gramStart"/>
+      <w:r>
+        <w:t>be asked</w:t>
+      </w:r>
+      <w:proofErr w:type="gramEnd"/>
+      <w:r>
+        <w:t xml:space="preserve"> to </w:t>
+      </w:r>
+      <w:r>
+        <w:rPr>
+          <w:color w:val="00B050"/>
+        </w:rPr>
+        <w:t>choose a segmentation method</w:t>
+      </w:r>
+      <w:r>
+        <w:t>. There are a couple of options for you to pick (</w:t>
+      </w:r>
+      <w:proofErr w:type="spellStart"/>
+      <w:r>
+        <w:rPr>
+          <w:color w:val="00B050"/>
+        </w:rPr>
+        <w:t>hough+contours</w:t>
+      </w:r>
+      <w:proofErr w:type="spellEnd"/>
+      <w:r>
+        <w:rPr>
+          <w:color w:val="00B050"/>
+        </w:rPr>
+        <w:t xml:space="preserve"> currently </w:t>
+      </w:r>
+      <w:proofErr w:type="gramStart"/>
+      <w:r>
+        <w:rPr>
+          <w:color w:val="00B050"/>
+        </w:rPr>
+        <w:t>gives</w:t>
+      </w:r>
+      <w:proofErr w:type="gramEnd"/>
+      <w:r>
+        <w:rPr>
+          <w:color w:val="00B050"/>
+        </w:rPr>
+        <w:t xml:space="preserve"> the best results so choose that</w:t>
+      </w:r>
+      <w:r>
+        <w:t>)</w:t>
+      </w:r>
+    </w:p>
+    <w:p>
+      <w:pPr>
+        <w:pStyle w:val="ListParagraph"/>
+      </w:pPr>
+    </w:p>
+    <w:p>
+      <w:pPr>
+        <w:pStyle w:val="ListParagraph"/>
+      </w:pPr>
+      <w:r>
+        <w:drawing>
+          <wp:inline distT="0" distB="0" distL="0" distR="0" wp14:anchorId="46B47514" wp14:editId="13FC5CE1">
+            <wp:extent cx="1810003" cy="4086795"/>
+            <wp:effectExtent l="0" t="0" r="0" b="0"/>
+            <wp:docPr id="365670556" name="Picture 1" descr="A screenshot of a computer&#10;&#10;Description automatically generated"/>
+            <wp:cNvGraphicFramePr>
+              <a:graphicFrameLocks xmlns:a="http://schemas.openxmlformats.org/drawingml/2006/main" noChangeAspect="1"/>
+            </wp:cNvGraphicFramePr>
+            <a:graphic xmlns:a="http://schemas.openxmlformats.org/drawingml/2006/main">
+              <a:graphicData uri="http://schemas.openxmlformats.org/drawingml/2006/picture">
+                <pic:pic xmlns:pic="http://schemas.openxmlformats.org/drawingml/2006/picture">
+                  <pic:nvPicPr>
+                    <pic:cNvPr id="365670556" name="Picture 1" descr="A screenshot of a computer&#10;&#10;Description automatically generated"/>
+                    <pic:cNvPicPr/>
+                  </pic:nvPicPr>
+                  <pic:blipFill>
+                    <a:blip r:embed="rId11"/>
+                    <a:stretch>
+                      <a:fillRect/>
+                    </a:stretch>
+                  </pic:blipFill>
+                  <pic:spPr>
+                    <a:xfrm>
+                      <a:off x="0" y="0"/>
+                      <a:ext cx="1810003" cy="4086795"/>
+                    </a:xfrm>
+                    <a:prstGeom prst="rect">
+                      <a:avLst/>
+                    </a:prstGeom>
+                  </pic:spPr>
+                </pic:pic>
+              </a:graphicData>
+            </a:graphic>
+          </wp:inline>
+        </w:drawing>
+      </w:r>
+    </w:p>
+    <w:p>
+      <w:pPr>
+        <w:pStyle w:val="ListParagraph"/>
+      </w:pPr>
+    </w:p>
+    <w:p>
+      <w:pPr>
+        <w:pStyle w:val="ListParagraph"/>
+        <w:numPr>
+          <w:ilvl w:val="1"/>
+          <w:numId w:val="2"/>
+        </w:numPr>
+      </w:pPr>
+      <w:proofErr w:type="spellStart"/>
+      <w:r>
+        <w:t>kmeans</w:t>
+      </w:r>
+      <w:proofErr w:type="spellEnd"/>
+      <w:r>
+        <w:t xml:space="preserve"> (currently not working)</w:t>
+      </w:r>
+    </w:p>
+    <w:p>
+      <w:pPr>
+        <w:pStyle w:val="ListParagraph"/>
+        <w:numPr>
+          <w:ilvl w:val="2"/>
+          <w:numId w:val="2"/>
+        </w:numPr>
+      </w:pPr>
+      <w:r>
+        <w:t>K-</w:t>
+      </w:r>
+      <w:r>
+        <w:t>means clustering</w:t>
+      </w:r>
+      <w:r>
+        <w:t xml:space="preserve"> and then </w:t>
+      </w:r>
+      <w:proofErr w:type="gramStart"/>
+      <w:r>
+        <w:t>contouring</w:t>
+      </w:r>
+      <w:proofErr w:type="gramEnd"/>
+    </w:p>
+    <w:p>
+      <w:pPr>
+        <w:pStyle w:val="ListParagraph"/>
+        <w:numPr>
+          <w:ilvl w:val="1"/>
+          <w:numId w:val="2"/>
+        </w:numPr>
+      </w:pPr>
+      <w:proofErr w:type="spellStart"/>
+      <w:r>
+        <w:t>otsu</w:t>
+      </w:r>
+      <w:proofErr w:type="spellEnd"/>
+      <w:r>
+        <w:t xml:space="preserve"> (currently not working)</w:t>
+      </w:r>
+    </w:p>
+    <w:p>
+      <w:pPr>
+        <w:pStyle w:val="ListParagraph"/>
+        <w:numPr>
+          <w:ilvl w:val="2"/>
+          <w:numId w:val="2"/>
+        </w:numPr>
+      </w:pPr>
+      <w:r>
+        <w:t>O</w:t>
+      </w:r>
+      <w:r>
+        <w:t>tsu thresholding</w:t>
+      </w:r>
+      <w:r>
+        <w:t xml:space="preserve"> and then </w:t>
+      </w:r>
+      <w:proofErr w:type="gramStart"/>
+      <w:r>
+        <w:t>contouring</w:t>
+      </w:r>
+      <w:proofErr w:type="gramEnd"/>
+    </w:p>
+    <w:p>
+      <w:pPr>
+        <w:pStyle w:val="ListParagraph"/>
+        <w:numPr>
+          <w:ilvl w:val="1"/>
+          <w:numId w:val="2"/>
+        </w:numPr>
+      </w:pPr>
+      <w:proofErr w:type="spellStart"/>
+      <w:r>
+        <w:t>circle+</w:t>
+      </w:r>
+      <w:proofErr w:type="gramStart"/>
+      <w:r>
+        <w:t>contours</w:t>
+      </w:r>
+      <w:proofErr w:type="spellEnd"/>
+      <w:proofErr w:type="gramEnd"/>
+      <w:r>
+        <w:t xml:space="preserve"> </w:t>
+      </w:r>
+    </w:p>
+    <w:p>
+      <w:pPr>
+        <w:pStyle w:val="ListParagraph"/>
+        <w:numPr>
+          <w:ilvl w:val="2"/>
+          <w:numId w:val="2"/>
+        </w:numPr>
+      </w:pPr>
+      <w:r>
+        <w:t xml:space="preserve">Draw circles manually and then do dilation and active contours to automatically adjust the contours to the </w:t>
+      </w:r>
+      <w:proofErr w:type="gramStart"/>
+      <w:r>
+        <w:t>ROI</w:t>
+      </w:r>
+      <w:proofErr w:type="gramEnd"/>
+    </w:p>
+    <w:p>
+      <w:pPr>
+        <w:pStyle w:val="ListParagraph"/>
+        <w:numPr>
+          <w:ilvl w:val="1"/>
+          <w:numId w:val="2"/>
+        </w:numPr>
+      </w:pPr>
+      <w:proofErr w:type="spellStart"/>
+      <w:r>
+        <w:t>hough</w:t>
+      </w:r>
+      <w:proofErr w:type="spellEnd"/>
+      <w:r>
+        <w:t xml:space="preserve"> </w:t>
+      </w:r>
+    </w:p>
+    <w:p>
+      <w:pPr>
+        <w:pStyle w:val="ListParagraph"/>
+        <w:numPr>
+          <w:ilvl w:val="2"/>
+          <w:numId w:val="2"/>
+        </w:numPr>
+      </w:pPr>
+      <w:r>
+        <w:t xml:space="preserve">Hough transform to find circles in the </w:t>
+      </w:r>
+      <w:proofErr w:type="gramStart"/>
+      <w:r>
+        <w:t>image</w:t>
+      </w:r>
+      <w:proofErr w:type="gramEnd"/>
+    </w:p>
+    <w:p>
+      <w:pPr>
+        <w:pStyle w:val="ListParagraph"/>
+        <w:numPr>
+          <w:ilvl w:val="1"/>
+          <w:numId w:val="2"/>
+        </w:numPr>
+      </w:pPr>
+      <w:proofErr w:type="spellStart"/>
+      <w:r>
+        <w:rPr>
+          <w:highlight w:val="yellow"/>
+        </w:rPr>
+        <w:t>hough+contours</w:t>
+      </w:r>
+      <w:proofErr w:type="spellEnd"/>
+    </w:p>
+    <w:p>
+      <w:pPr>
+        <w:pStyle w:val="ListParagraph"/>
+        <w:numPr>
+          <w:ilvl w:val="2"/>
+          <w:numId w:val="2"/>
+        </w:numPr>
+      </w:pPr>
+      <w:r>
+        <w:t xml:space="preserve">Hough transform plus dilation and active </w:t>
+      </w:r>
+      <w:proofErr w:type="gramStart"/>
+      <w:r>
+        <w:t>contours</w:t>
+      </w:r>
+      <w:proofErr w:type="gramEnd"/>
+    </w:p>
+    <w:p>
+      <w:pPr>
+        <w:pStyle w:val="ListParagraph"/>
+        <w:numPr>
+          <w:ilvl w:val="1"/>
+          <w:numId w:val="2"/>
+        </w:numPr>
+      </w:pPr>
+      <w:proofErr w:type="spellStart"/>
+      <w:r>
+        <w:lastRenderedPageBreak/>
+        <w:t>edge+hough+</w:t>
+      </w:r>
+      <w:proofErr w:type="gramStart"/>
+      <w:r>
+        <w:t>contours</w:t>
+      </w:r>
+      <w:proofErr w:type="spellEnd"/>
+      <w:proofErr w:type="gramEnd"/>
+    </w:p>
+    <w:p>
+      <w:pPr>
+        <w:pStyle w:val="ListParagraph"/>
+        <w:numPr>
+          <w:ilvl w:val="2"/>
+          <w:numId w:val="2"/>
+        </w:numPr>
+      </w:pPr>
+      <w:r>
+        <w:t xml:space="preserve">Find edges in the image, then do Hough transform and dilation and active </w:t>
+      </w:r>
+      <w:proofErr w:type="gramStart"/>
+      <w:r>
+        <w:t>contours</w:t>
+      </w:r>
+      <w:proofErr w:type="gramEnd"/>
+    </w:p>
+    <w:p>
+      <w:pPr>
+        <w:pStyle w:val="ListParagraph"/>
+        <w:numPr>
+          <w:ilvl w:val="0"/>
+          <w:numId w:val="2"/>
+        </w:numPr>
+      </w:pPr>
+      <w:r>
+        <w:t xml:space="preserve">Lastly, you will </w:t>
+      </w:r>
+      <w:proofErr w:type="gramStart"/>
+      <w:r>
+        <w:t>be asked</w:t>
+      </w:r>
+      <w:proofErr w:type="gramEnd"/>
+      <w:r>
+        <w:t xml:space="preserve"> If you want to do cardiac output analysis. This calculates </w:t>
+      </w:r>
+      <w:proofErr w:type="gramStart"/>
+      <w:r>
+        <w:t>a few</w:t>
+      </w:r>
+      <w:proofErr w:type="gramEnd"/>
+      <w:r>
+        <w:t xml:space="preserve"> additional cardiac parameters related to blood flow such as stroke volume and cardiac output. If you click yes, </w:t>
+      </w:r>
+      <w:proofErr w:type="gramStart"/>
+      <w:r>
+        <w:t>you’ll</w:t>
+      </w:r>
+      <w:proofErr w:type="gramEnd"/>
+      <w:r>
+        <w:t xml:space="preserve"> be asked to do a few extras steps at the end of the analysis.</w:t>
+      </w:r>
+    </w:p>
+    <w:p>
+      <w:pPr>
+        <w:pStyle w:val="Heading3"/>
+      </w:pPr>
+      <w:r>
+        <w:t>Segmentation</w:t>
+      </w:r>
+    </w:p>
+    <w:p>
+      <w:pPr>
+        <w:pStyle w:val="ListParagraph"/>
+        <w:numPr>
+          <w:ilvl w:val="0"/>
+          <w:numId w:val="3"/>
+        </w:numPr>
+      </w:pPr>
+      <w:r>
+        <w:t xml:space="preserve">To begin the segmentation process, first </w:t>
+      </w:r>
+      <w:r>
+        <w:rPr>
+          <w:color w:val="00B050"/>
+        </w:rPr>
+        <w:t xml:space="preserve">select the folder containing the bSSFP images </w:t>
+      </w:r>
+      <w:r>
+        <w:t xml:space="preserve">you want to </w:t>
+      </w:r>
+      <w:proofErr w:type="gramStart"/>
+      <w:r>
+        <w:t>segment</w:t>
+      </w:r>
+      <w:proofErr w:type="gramEnd"/>
+    </w:p>
+    <w:p>
+      <w:pPr>
+        <w:pStyle w:val="ListParagraph"/>
+        <w:numPr>
+          <w:ilvl w:val="0"/>
+          <w:numId w:val="3"/>
+        </w:numPr>
+      </w:pPr>
+      <w:r>
+        <w:t xml:space="preserve">You will then </w:t>
+      </w:r>
+      <w:proofErr w:type="gramStart"/>
+      <w:r>
+        <w:t>be prompted</w:t>
+      </w:r>
+      <w:proofErr w:type="gramEnd"/>
+      <w:r>
+        <w:t xml:space="preserve"> if you want to </w:t>
+      </w:r>
+      <w:r>
+        <w:rPr>
+          <w:color w:val="00B050"/>
+        </w:rPr>
+        <w:t>load masks</w:t>
+      </w:r>
+      <w:r>
+        <w:t xml:space="preserve">. If you have already segmented this dataset, you can click yes and load the </w:t>
+      </w:r>
+      <w:proofErr w:type="spellStart"/>
+      <w:r>
+        <w:t>masks.mat</w:t>
+      </w:r>
+      <w:proofErr w:type="spellEnd"/>
+      <w:r>
+        <w:t xml:space="preserve"> file that should </w:t>
+      </w:r>
+      <w:proofErr w:type="gramStart"/>
+      <w:r>
+        <w:t>be stored</w:t>
+      </w:r>
+      <w:proofErr w:type="gramEnd"/>
+      <w:r>
+        <w:t xml:space="preserve"> in </w:t>
+      </w:r>
+      <w:r>
+        <w:rPr>
+          <w:color w:val="00B050"/>
+        </w:rPr>
+        <w:t>2DPC_QA_analysis/&lt;analysis region name&gt;/</w:t>
+      </w:r>
+      <w:proofErr w:type="spellStart"/>
+      <w:r>
+        <w:rPr>
+          <w:color w:val="00B050"/>
+        </w:rPr>
+        <w:t>bssfp</w:t>
+      </w:r>
+      <w:proofErr w:type="spellEnd"/>
+      <w:r>
+        <w:t>. This will allow you to skip ahead to the analysis part of the process. If you are analyzing this case for the first time, or want to redo the segmentation, click no.</w:t>
+      </w:r>
+    </w:p>
+    <w:p>
+      <w:pPr>
+        <w:pStyle w:val="ListParagraph"/>
+        <w:numPr>
+          <w:ilvl w:val="0"/>
+          <w:numId w:val="3"/>
+        </w:numPr>
+      </w:pPr>
+      <w:r>
+        <w:t xml:space="preserve">An image will pop up and you will </w:t>
+      </w:r>
+      <w:proofErr w:type="gramStart"/>
+      <w:r>
+        <w:t>be prompted</w:t>
+      </w:r>
+      <w:proofErr w:type="gramEnd"/>
+      <w:r>
+        <w:t xml:space="preserve"> to select a region to zoom in on. </w:t>
+      </w:r>
+      <w:r>
+        <w:rPr>
+          <w:color w:val="00B050"/>
+        </w:rPr>
+        <w:t>Select a rectangle around the ROIs you wish to analyze</w:t>
+      </w:r>
+      <w:r>
+        <w:t>.</w:t>
+      </w:r>
+    </w:p>
+    <w:p>
+      <w:pPr>
+        <w:pStyle w:val="ListParagraph"/>
+      </w:pPr>
+    </w:p>
+    <w:p>
+      <w:pPr>
+        <w:pStyle w:val="ListParagraph"/>
+      </w:pPr>
+      <w:r>
+        <w:rPr>
+          <w:noProof/>
+        </w:rPr>
+        <mc:AlternateContent>
+          <mc:Choice Requires="wps">
+            <w:drawing>
+              <wp:anchor distT="0" distB="0" distL="114300" distR="114300" simplePos="0" relativeHeight="251659264" behindDoc="0" locked="0" layoutInCell="1" allowOverlap="1" wp14:anchorId="5B77BEBF" wp14:editId="14D8AC67">
+                <wp:simplePos x="0" y="0"/>
+                <wp:positionH relativeFrom="column">
+                  <wp:posOffset>2238375</wp:posOffset>
+                </wp:positionH>
+                <wp:positionV relativeFrom="paragraph">
+                  <wp:posOffset>1749425</wp:posOffset>
+                </wp:positionV>
+                <wp:extent cx="676275" cy="714375"/>
+                <wp:effectExtent l="19050" t="19050" r="28575" b="28575"/>
+                <wp:wrapNone/>
+                <wp:docPr id="766372342" name="Rectangle 1"/>
+                <wp:cNvGraphicFramePr/>
+                <a:graphic xmlns:a="http://schemas.openxmlformats.org/drawingml/2006/main">
+                  <a:graphicData uri="http://schemas.microsoft.com/office/word/2010/wordprocessingShape">
+                    <wps:wsp>
+                      <wps:cNvSpPr/>
+                      <wps:spPr>
+                        <a:xfrm>
+                          <a:off x="0" y="0"/>
+                          <a:ext cx="676275" cy="714375"/>
+                        </a:xfrm>
+                        <a:prstGeom prst="rect">
+                          <a:avLst/>
+                        </a:prstGeom>
+                        <a:noFill/>
+                        <a:ln w="38100">
+                          <a:solidFill>
+                            <a:srgbClr val="00B0F0"/>
+                          </a:solidFill>
+                        </a:ln>
+                      </wps:spPr>
+                      <wps:style>
+                        <a:lnRef idx="2">
+                          <a:schemeClr val="accent1">
+                            <a:shade val="15000"/>
+                          </a:schemeClr>
+                        </a:lnRef>
+                        <a:fillRef idx="1">
+                          <a:schemeClr val="accent1"/>
+                        </a:fillRef>
+                        <a:effectRef idx="0">
+                          <a:schemeClr val="accent1"/>
+                        </a:effectRef>
+                        <a:fontRef idx="minor">
+                          <a:schemeClr val="lt1"/>
+                        </a:fontRef>
+                      </wps:style>
+                      <wps:bodyPr rot="0" spcFirstLastPara="0" vertOverflow="overflow" horzOverflow="overflow" vert="horz" wrap="square" lIns="91440" tIns="45720" rIns="91440" bIns="45720" numCol="1" spcCol="0" rtlCol="0" fromWordArt="0" anchor="ctr" anchorCtr="0" forceAA="0" compatLnSpc="1">
+                        <a:prstTxWarp prst="textNoShape">
+                          <a:avLst/>
+                        </a:prstTxWarp>
+                        <a:noAutofit/>
+                      </wps:bodyPr>
+                    </wps:wsp>
+                  </a:graphicData>
+                </a:graphic>
+              </wp:anchor>
+            </w:drawing>
+          </mc:Choice>
+          <mc:Fallback>
+            <w:pict>
+              <v:rect w14:anchorId="3A552F87" id="Rectangle 1" o:spid="_x0000_s1026" style="position:absolute;margin-left:176.25pt;margin-top:137.75pt;width:53.25pt;height:56.25pt;z-index:251659264;visibility:visible;mso-wrap-style:square;mso-wrap-distance-left:9pt;mso-wrap-distance-top:0;mso-wrap-distance-right:9pt;mso-wrap-distance-bottom:0;mso-position-horizontal:absolute;mso-position-horizontal-relative:text;mso-position-vertical:absolute;mso-position-vertical-relative:text;v-text-anchor:middle" o:gfxdata="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" filled="f" strokecolor="#00b0f0" strokeweight="3pt"/>
+            </w:pict>
+          </mc:Fallback>
+        </mc:AlternateContent>
+      </w:r>
+      <w:r>
+        <w:drawing>
+          <wp:inline distT="0" distB="0" distL="0" distR="0" wp14:anchorId="23949CCB" wp14:editId="2E274003">
+            <wp:extent cx="4124325" cy="4130494"/>
+            <wp:effectExtent l="0" t="0" r="0" b="3810"/>
+            <wp:docPr id="1489404014" name="Picture 1" descr="A screenshot of a computer&#10;&#10;Description automatically generated"/>
+            <wp:cNvGraphicFramePr>
+              <a:graphicFrameLocks xmlns:a="http://schemas.openxmlformats.org/drawingml/2006/main" noChangeAspect="1"/>
+            </wp:cNvGraphicFramePr>
+            <a:graphic xmlns:a="http://schemas.openxmlformats.org/drawingml/2006/main">
+              <a:graphicData uri="http://schemas.openxmlformats.org/drawingml/2006/picture">
+                <pic:pic xmlns:pic="http://schemas.openxmlformats.org/drawingml/2006/picture">
+                  <pic:nvPicPr>
+                    <pic:cNvPr id="1489404014" name="Picture 1" descr="A screenshot of a computer&#10;&#10;Description automatically generated"/>
+                    <pic:cNvPicPr/>
+                  </pic:nvPicPr>
+                  <pic:blipFill>
+                    <a:blip r:embed="rId12"/>
+                    <a:stretch>
+                      <a:fillRect/>
+                    </a:stretch>
+                  </pic:blipFill>
+                  <pic:spPr>
+                    <a:xfrm>
+                      <a:off x="0" y="0"/>
+                      <a:ext cx="4126585" cy="4132757"/>
+                    </a:xfrm>
+                    <a:prstGeom prst="rect">
+                      <a:avLst/>
+                    </a:prstGeom>
+                  </pic:spPr>
+                </pic:pic>
+              </a:graphicData>
+            </a:graphic>
+          </wp:inline>
+        </w:drawing>
+      </w:r>
+    </w:p>
+    <w:p>
+      <w:pPr>
+        <w:pStyle w:val="ListParagraph"/>
         <w:rPr>
           <w:i/>
           <w:iCs/>
@@ -323,11 +1496,1426 @@
           <w:i/>
           <w:iCs/>
         </w:rPr>
-        <w:t>(more detailed guide coming soon…)</w:t>
-      </w:r>
+        <w:t xml:space="preserve">Note: If you chose a method involving Hough transforms, try and avoid including the spine in your selection. The Hough transform </w:t>
+      </w:r>
+      <w:proofErr w:type="gramStart"/>
+      <w:r>
+        <w:rPr>
+          <w:i/>
+          <w:iCs/>
+        </w:rPr>
+        <w:t>is designed</w:t>
+      </w:r>
+      <w:proofErr w:type="gramEnd"/>
+      <w:r>
+        <w:rPr>
+          <w:i/>
+          <w:iCs/>
+        </w:rPr>
+        <w:t xml:space="preserve"> to recognize circles so the spine will often be </w:t>
+      </w:r>
+      <w:r>
+        <w:rPr>
+          <w:i/>
+          <w:iCs/>
+        </w:rPr>
+        <w:t xml:space="preserve">erroneously </w:t>
+      </w:r>
+      <w:r>
+        <w:rPr>
+          <w:i/>
+          <w:iCs/>
+        </w:rPr>
+        <w:t>recognized as an ROI.</w:t>
+      </w:r>
+    </w:p>
+    <w:p>
+      <w:pPr>
+        <w:pStyle w:val="ListParagraph"/>
+      </w:pPr>
+    </w:p>
+    <w:p>
+      <w:pPr>
+        <w:pStyle w:val="ListParagraph"/>
+        <w:numPr>
+          <w:ilvl w:val="0"/>
+          <w:numId w:val="3"/>
+        </w:numPr>
+      </w:pPr>
+      <w:r>
+        <w:lastRenderedPageBreak/>
+        <w:t>You will now begin segmenting the ROI for each frame in the image sequence. Two dialogue boxes will pop up.</w:t>
+      </w:r>
+    </w:p>
+    <w:p>
+      <w:pPr>
+        <w:pStyle w:val="ListParagraph"/>
+      </w:pPr>
+    </w:p>
+    <w:p>
+      <w:pPr>
+        <w:pStyle w:val="ListParagraph"/>
+      </w:pPr>
+      <w:r>
+        <w:drawing>
+          <wp:inline distT="0" distB="0" distL="0" distR="0" wp14:anchorId="61C296E3" wp14:editId="4F490AED">
+            <wp:extent cx="4533900" cy="2847975"/>
+            <wp:effectExtent l="0" t="0" r="0" b="9525"/>
+            <wp:docPr id="1862177157" name="Picture 1" descr="A screenshot of a computer&#10;&#10;Description automatically generated"/>
+            <wp:cNvGraphicFramePr>
+              <a:graphicFrameLocks xmlns:a="http://schemas.openxmlformats.org/drawingml/2006/main" noChangeAspect="1"/>
+            </wp:cNvGraphicFramePr>
+            <a:graphic xmlns:a="http://schemas.openxmlformats.org/drawingml/2006/main">
+              <a:graphicData uri="http://schemas.openxmlformats.org/drawingml/2006/picture">
+                <pic:pic xmlns:pic="http://schemas.openxmlformats.org/drawingml/2006/picture">
+                  <pic:nvPicPr>
+                    <pic:cNvPr id="1862177157" name="Picture 1" descr="A screenshot of a computer&#10;&#10;Description automatically generated"/>
+                    <pic:cNvPicPr/>
+                  </pic:nvPicPr>
+                  <pic:blipFill rotWithShape="1">
+                    <a:blip r:embed="rId13"/>
+                    <a:srcRect b="1320"/>
+                    <a:stretch/>
+                  </pic:blipFill>
+                  <pic:spPr bwMode="auto">
+                    <a:xfrm>
+                      <a:off x="0" y="0"/>
+                      <a:ext cx="4534533" cy="2848373"/>
+                    </a:xfrm>
+                    <a:prstGeom prst="rect">
+                      <a:avLst/>
+                    </a:prstGeom>
+                    <a:ln>
+                      <a:noFill/>
+                    </a:ln>
+                    <a:extLst>
+                      <a:ext uri="{53640926-AAD7-44D8-BBD7-CCE9431645EC}">
+                        <a14:shadowObscured xmlns:a14="http://schemas.microsoft.com/office/drawing/2010/main"/>
+                      </a:ext>
+                    </a:extLst>
+                  </pic:spPr>
+                </pic:pic>
+              </a:graphicData>
+            </a:graphic>
+          </wp:inline>
+        </w:drawing>
+      </w:r>
+    </w:p>
+    <w:p>
+      <w:pPr>
+        <w:pStyle w:val="ListParagraph"/>
+      </w:pPr>
+    </w:p>
+    <w:p>
+      <w:pPr>
+        <w:pStyle w:val="ListParagraph"/>
+        <w:numPr>
+          <w:ilvl w:val="0"/>
+          <w:numId w:val="3"/>
+        </w:numPr>
+      </w:pPr>
+      <w:r>
+        <w:t xml:space="preserve">On the left is the cropped image of the region you selected previously. </w:t>
+      </w:r>
+    </w:p>
+    <w:p>
+      <w:pPr>
+        <w:pStyle w:val="ListParagraph"/>
+        <w:numPr>
+          <w:ilvl w:val="1"/>
+          <w:numId w:val="3"/>
+        </w:numPr>
+      </w:pPr>
+      <w:r>
+        <w:t xml:space="preserve">The red circles refer to the automatically detected circles from the circle finding algorithm. You might see </w:t>
+      </w:r>
+      <w:proofErr w:type="gramStart"/>
+      <w:r>
+        <w:t>more or less circles</w:t>
+      </w:r>
+      <w:proofErr w:type="gramEnd"/>
+      <w:r>
+        <w:t xml:space="preserve"> than the number of ROIs you are interested in; this depends a lot on the quality of the image.</w:t>
+      </w:r>
+    </w:p>
+    <w:p>
+      <w:pPr>
+        <w:pStyle w:val="ListParagraph"/>
+        <w:numPr>
+          <w:ilvl w:val="0"/>
+          <w:numId w:val="3"/>
+        </w:numPr>
+      </w:pPr>
+      <w:r>
+        <w:t>On the right is a dialogue box that allows you to adjust the parameters of the circle finding algorithm. There are a couple of parameters you can adjust:</w:t>
+      </w:r>
+    </w:p>
+    <w:p>
+      <w:pPr>
+        <w:pStyle w:val="ListParagraph"/>
+        <w:numPr>
+          <w:ilvl w:val="1"/>
+          <w:numId w:val="3"/>
+        </w:numPr>
+      </w:pPr>
+      <w:r>
+        <w:t>Lower</w:t>
+      </w:r>
+      <w:r>
+        <w:t xml:space="preserve"> and</w:t>
+      </w:r>
+      <w:r>
+        <w:t xml:space="preserve"> upper </w:t>
+      </w:r>
+      <w:r>
+        <w:t>radius</w:t>
+      </w:r>
+      <w:r>
+        <w:t xml:space="preserve"> range</w:t>
+      </w:r>
+    </w:p>
+    <w:p>
+      <w:pPr>
+        <w:pStyle w:val="ListParagraph"/>
+        <w:numPr>
+          <w:ilvl w:val="2"/>
+          <w:numId w:val="3"/>
+        </w:numPr>
+      </w:pPr>
+      <w:r>
+        <w:t xml:space="preserve">These parameters control the </w:t>
+      </w:r>
+      <w:r>
+        <w:rPr>
+          <w:color w:val="00B050"/>
+        </w:rPr>
+        <w:t>minimum and maximum allowed radii of detected circles</w:t>
+      </w:r>
+      <w:r>
+        <w:t xml:space="preserve">. If </w:t>
+      </w:r>
+      <w:proofErr w:type="gramStart"/>
+      <w:r>
+        <w:t>you’re</w:t>
+      </w:r>
+      <w:proofErr w:type="gramEnd"/>
+      <w:r>
+        <w:t xml:space="preserve"> finding circles that are much larger or smaller than the ROI, you can limit the range to mitigate that.</w:t>
+      </w:r>
+    </w:p>
+    <w:p>
+      <w:pPr>
+        <w:pStyle w:val="ListParagraph"/>
+        <w:numPr>
+          <w:ilvl w:val="1"/>
+          <w:numId w:val="3"/>
+        </w:numPr>
+      </w:pPr>
+      <w:r>
+        <w:t>Sensitivity</w:t>
+      </w:r>
+    </w:p>
+    <w:p>
+      <w:pPr>
+        <w:pStyle w:val="ListParagraph"/>
+        <w:numPr>
+          <w:ilvl w:val="2"/>
+          <w:numId w:val="3"/>
+        </w:numPr>
+      </w:pPr>
+      <w:r>
+        <w:t xml:space="preserve">This parameter controls </w:t>
+      </w:r>
+      <w:r>
+        <w:rPr>
+          <w:color w:val="00B050"/>
+        </w:rPr>
+        <w:t xml:space="preserve">how strictly circular the object needs to be to </w:t>
+      </w:r>
+      <w:proofErr w:type="gramStart"/>
+      <w:r>
+        <w:rPr>
+          <w:color w:val="00B050"/>
+        </w:rPr>
+        <w:t>be recognized</w:t>
+      </w:r>
+      <w:proofErr w:type="gramEnd"/>
+      <w:r>
+        <w:rPr>
+          <w:color w:val="00B050"/>
+        </w:rPr>
+        <w:t xml:space="preserve"> as a circle</w:t>
+      </w:r>
+      <w:r>
+        <w:t xml:space="preserve">. The lower the sensitivity, the more circular the object needs to be. Try increasing this (to a maximum of 1) if you </w:t>
+      </w:r>
+      <w:proofErr w:type="gramStart"/>
+      <w:r>
+        <w:t>aren’t</w:t>
+      </w:r>
+      <w:proofErr w:type="gramEnd"/>
+      <w:r>
+        <w:t xml:space="preserve"> finding any circles or vice versa if you’re finding too many.</w:t>
+      </w:r>
+    </w:p>
+    <w:p>
+      <w:pPr>
+        <w:pStyle w:val="ListParagraph"/>
+        <w:numPr>
+          <w:ilvl w:val="0"/>
+          <w:numId w:val="3"/>
+        </w:numPr>
+      </w:pPr>
+      <w:r>
+        <w:t xml:space="preserve">Every time you adjust a parameter </w:t>
+      </w:r>
+      <w:r>
+        <w:rPr>
+          <w:color w:val="00B050"/>
+        </w:rPr>
+        <w:t>click OK to rerun the circle finding algorithm</w:t>
+      </w:r>
+      <w:r>
+        <w:t>. If you are satisfied with the found circles</w:t>
+      </w:r>
+      <w:r>
+        <w:rPr>
+          <w:color w:val="00B050"/>
+        </w:rPr>
+        <w:t>, type 1 in the Accept field</w:t>
+      </w:r>
+      <w:r>
+        <w:t xml:space="preserve"> to accept them and move on to the next frame.</w:t>
+      </w:r>
+    </w:p>
+    <w:p>
+      <w:pPr>
+        <w:pStyle w:val="ListParagraph"/>
+        <w:numPr>
+          <w:ilvl w:val="1"/>
+          <w:numId w:val="3"/>
+        </w:numPr>
+      </w:pPr>
+      <w:r>
+        <w:t xml:space="preserve">If </w:t>
+      </w:r>
+      <w:proofErr w:type="gramStart"/>
+      <w:r>
+        <w:t>you’re</w:t>
+      </w:r>
+      <w:proofErr w:type="gramEnd"/>
+      <w:r>
+        <w:t xml:space="preserve"> struggling to get the algorithm to find any circles, you can also just manually draw the circles around the ROIs. </w:t>
+      </w:r>
+      <w:r>
+        <w:rPr>
+          <w:color w:val="00B050"/>
+        </w:rPr>
+        <w:t xml:space="preserve">Type 1 in the Draw manually field </w:t>
+      </w:r>
+      <w:r>
+        <w:t>and then use the cursor to drag a circle around the ROIs one-by-one.</w:t>
+      </w:r>
+    </w:p>
+    <w:p>
+      <w:pPr>
+        <w:pStyle w:val="ListParagraph"/>
+        <w:numPr>
+          <w:ilvl w:val="1"/>
+          <w:numId w:val="3"/>
+        </w:numPr>
+      </w:pPr>
+      <w:r>
+        <w:t xml:space="preserve">If you try to </w:t>
+      </w:r>
+      <w:proofErr w:type="gramStart"/>
+      <w:r>
+        <w:t>continue on</w:t>
+      </w:r>
+      <w:proofErr w:type="gramEnd"/>
+      <w:r>
+        <w:t xml:space="preserve"> to the next frame but have more or less circles than the number of ROIs you defined at the beginning, the script will warn you and bring up the frame again.</w:t>
+      </w:r>
+    </w:p>
+    <w:p>
+      <w:pPr>
+        <w:pStyle w:val="ListParagraph"/>
+        <w:numPr>
+          <w:ilvl w:val="0"/>
+          <w:numId w:val="3"/>
+        </w:numPr>
+      </w:pPr>
+      <w:r>
+        <w:lastRenderedPageBreak/>
+        <w:t xml:space="preserve">Once an initial circle has been found, you will then manually adjust the contour to </w:t>
+      </w:r>
+      <w:proofErr w:type="gramStart"/>
+      <w:r>
+        <w:t>more accurately fit the ROI</w:t>
+      </w:r>
+      <w:proofErr w:type="gramEnd"/>
+      <w:r>
+        <w:t xml:space="preserve">. Remember, the QA method relies on accurate segmentations so try your best with these. A new image will pop up and go full screen. The circle you found early will appear over the ROI but this time it has </w:t>
+      </w:r>
+      <w:proofErr w:type="gramStart"/>
+      <w:r>
+        <w:t>been deformed</w:t>
+      </w:r>
+      <w:proofErr w:type="gramEnd"/>
+      <w:r>
+        <w:t xml:space="preserve"> to better match the ROI. This algorithm is not perfect so odds are you will need to do </w:t>
+      </w:r>
+      <w:proofErr w:type="gramStart"/>
+      <w:r>
+        <w:t>some</w:t>
+      </w:r>
+      <w:proofErr w:type="gramEnd"/>
+      <w:r>
+        <w:t xml:space="preserve"> adjustment to better match it.</w:t>
+      </w:r>
+    </w:p>
+    <w:p>
+      <w:pPr>
+        <w:ind w:firstLine="720"/>
+      </w:pPr>
+      <w:r>
+        <w:drawing>
+          <wp:inline distT="0" distB="0" distL="0" distR="0" wp14:anchorId="65928913" wp14:editId="6C0414D2">
+            <wp:extent cx="4181475" cy="4140479"/>
+            <wp:effectExtent l="0" t="0" r="0" b="0"/>
+            <wp:docPr id="679865443" name="Picture 1" descr="A close-up of a person's head&#10;&#10;Description automatically generated"/>
+            <wp:cNvGraphicFramePr>
+              <a:graphicFrameLocks xmlns:a="http://schemas.openxmlformats.org/drawingml/2006/main" noChangeAspect="1"/>
+            </wp:cNvGraphicFramePr>
+            <a:graphic xmlns:a="http://schemas.openxmlformats.org/drawingml/2006/main">
+              <a:graphicData uri="http://schemas.openxmlformats.org/drawingml/2006/picture">
+                <pic:pic xmlns:pic="http://schemas.openxmlformats.org/drawingml/2006/picture">
+                  <pic:nvPicPr>
+                    <pic:cNvPr id="679865443" name="Picture 1" descr="A close-up of a person's head&#10;&#10;Description automatically generated"/>
+                    <pic:cNvPicPr/>
+                  </pic:nvPicPr>
+                  <pic:blipFill rotWithShape="1">
+                    <a:blip r:embed="rId14"/>
+                    <a:srcRect l="32827" t="17252" r="32396" b="25811"/>
+                    <a:stretch/>
+                  </pic:blipFill>
+                  <pic:spPr bwMode="auto">
+                    <a:xfrm>
+                      <a:off x="0" y="0"/>
+                      <a:ext cx="4199361" cy="4158189"/>
+                    </a:xfrm>
+                    <a:prstGeom prst="rect">
+                      <a:avLst/>
+                    </a:prstGeom>
+                    <a:ln>
+                      <a:noFill/>
+                    </a:ln>
+                    <a:extLst>
+                      <a:ext uri="{53640926-AAD7-44D8-BBD7-CCE9431645EC}">
+                        <a14:shadowObscured xmlns:a14="http://schemas.microsoft.com/office/drawing/2010/main"/>
+                      </a:ext>
+                    </a:extLst>
+                  </pic:spPr>
+                </pic:pic>
+              </a:graphicData>
+            </a:graphic>
+          </wp:inline>
+        </w:drawing>
+      </w:r>
+    </w:p>
+    <w:p>
+      <w:pPr>
+        <w:pStyle w:val="ListParagraph"/>
+        <w:numPr>
+          <w:ilvl w:val="1"/>
+          <w:numId w:val="3"/>
+        </w:numPr>
+      </w:pPr>
+      <w:r>
+        <w:t xml:space="preserve">You can </w:t>
+      </w:r>
+      <w:r>
+        <w:rPr>
+          <w:color w:val="00B050"/>
+        </w:rPr>
+        <w:t>click and drag the waypoints on the edge of the circle to adjust the contour</w:t>
+      </w:r>
+      <w:r>
+        <w:t xml:space="preserve">. If you need more granularity, </w:t>
+      </w:r>
+      <w:r>
+        <w:rPr>
+          <w:color w:val="00B050"/>
+        </w:rPr>
+        <w:t xml:space="preserve">right click on an edge of the contour to add a </w:t>
+      </w:r>
+      <w:proofErr w:type="gramStart"/>
+      <w:r>
+        <w:rPr>
+          <w:color w:val="00B050"/>
+        </w:rPr>
+        <w:t>waypoint</w:t>
+      </w:r>
+      <w:proofErr w:type="gramEnd"/>
+      <w:r>
+        <w:rPr>
+          <w:color w:val="00B050"/>
+        </w:rPr>
+        <w:t xml:space="preserve"> </w:t>
+      </w:r>
+      <w:r>
+        <w:t xml:space="preserve">or </w:t>
+      </w:r>
+      <w:r>
+        <w:rPr>
+          <w:color w:val="00B050"/>
+        </w:rPr>
+        <w:t>right click on a waypoint to delete it</w:t>
+      </w:r>
+      <w:r>
+        <w:t>.</w:t>
+      </w:r>
+    </w:p>
+    <w:p>
+      <w:pPr>
+        <w:pStyle w:val="ListParagraph"/>
+        <w:numPr>
+          <w:ilvl w:val="1"/>
+          <w:numId w:val="3"/>
+        </w:numPr>
+      </w:pPr>
+      <w:r>
+        <w:t xml:space="preserve">When </w:t>
+      </w:r>
+      <w:proofErr w:type="gramStart"/>
+      <w:r>
+        <w:t>you’re</w:t>
+      </w:r>
+      <w:proofErr w:type="gramEnd"/>
+      <w:r>
+        <w:t xml:space="preserve"> satisfied with the contour, </w:t>
+      </w:r>
+      <w:r>
+        <w:rPr>
+          <w:color w:val="00B050"/>
+        </w:rPr>
+        <w:t xml:space="preserve">double click anywhere in the contour </w:t>
+      </w:r>
+      <w:r>
+        <w:t xml:space="preserve">to save it. If you have multiple ROIs in the image, </w:t>
+      </w:r>
+      <w:proofErr w:type="gramStart"/>
+      <w:r>
+        <w:t>you’ll</w:t>
+      </w:r>
+      <w:proofErr w:type="gramEnd"/>
+      <w:r>
+        <w:t xml:space="preserve"> </w:t>
+      </w:r>
+      <w:r>
+        <w:t>repeat the same process</w:t>
+      </w:r>
+      <w:r>
+        <w:t>.</w:t>
+      </w:r>
+    </w:p>
+    <w:p>
+      <w:pPr>
+        <w:pStyle w:val="ListParagraph"/>
+        <w:numPr>
+          <w:ilvl w:val="0"/>
+          <w:numId w:val="3"/>
+        </w:numPr>
+      </w:pPr>
+      <w:r>
+        <w:t>Repeat this for every frame in the bSSFP sequence (usually 20-30 frames)</w:t>
+      </w:r>
+    </w:p>
+    <w:p>
+      <w:pPr>
+        <w:pStyle w:val="Heading3"/>
+      </w:pPr>
+      <w:r>
+        <w:t>Flow Analysis</w:t>
+      </w:r>
+    </w:p>
+    <w:p>
+      <w:pPr>
+        <w:pStyle w:val="ListParagraph"/>
+        <w:numPr>
+          <w:ilvl w:val="0"/>
+          <w:numId w:val="4"/>
+        </w:numPr>
+      </w:pPr>
+      <w:r>
+        <w:t xml:space="preserve">You will then be prompted to </w:t>
+      </w:r>
+      <w:r>
+        <w:rPr>
+          <w:color w:val="00B050"/>
+        </w:rPr>
+        <w:t xml:space="preserve">select the folder containing the 2D Phase Contrast </w:t>
+      </w:r>
+      <w:proofErr w:type="gramStart"/>
+      <w:r>
+        <w:rPr>
+          <w:color w:val="00B050"/>
+        </w:rPr>
+        <w:t>images</w:t>
+      </w:r>
+      <w:proofErr w:type="gramEnd"/>
+    </w:p>
+    <w:p>
+      <w:pPr>
+        <w:pStyle w:val="ListParagraph"/>
+        <w:numPr>
+          <w:ilvl w:val="1"/>
+          <w:numId w:val="4"/>
+        </w:numPr>
+      </w:pPr>
+      <w:r>
+        <w:t xml:space="preserve">Once you have done so, you will </w:t>
+      </w:r>
+      <w:proofErr w:type="gramStart"/>
+      <w:r>
+        <w:t>likely need</w:t>
+      </w:r>
+      <w:proofErr w:type="gramEnd"/>
+      <w:r>
+        <w:t xml:space="preserve"> to wait a few seconds while some calculations happen in the background.</w:t>
+      </w:r>
+    </w:p>
+    <w:p>
+      <w:pPr>
+        <w:pStyle w:val="ListParagraph"/>
+        <w:numPr>
+          <w:ilvl w:val="0"/>
+          <w:numId w:val="4"/>
+        </w:numPr>
+      </w:pPr>
+      <w:r>
+        <w:t xml:space="preserve">Eventually, a new set of figures will pop </w:t>
+      </w:r>
+      <w:proofErr w:type="gramStart"/>
+      <w:r>
+        <w:t>up</w:t>
+      </w:r>
+      <w:proofErr w:type="gramEnd"/>
+    </w:p>
+    <w:p>
+      <w:pPr>
+        <w:pStyle w:val="ListParagraph"/>
+      </w:pPr>
+      <w:r>
+        <w:lastRenderedPageBreak/>
+        <w:drawing>
+          <wp:inline distT="0" distB="0" distL="0" distR="0" wp14:anchorId="5924D33E" wp14:editId="307C3DE4">
+            <wp:extent cx="3484000" cy="3133725"/>
+            <wp:effectExtent l="0" t="0" r="2540" b="0"/>
+            <wp:docPr id="814034072" name="Picture 1" descr="A screen shot of a graph&#10;&#10;Description automatically generated"/>
+            <wp:cNvGraphicFramePr>
+              <a:graphicFrameLocks xmlns:a="http://schemas.openxmlformats.org/drawingml/2006/main" noChangeAspect="1"/>
+            </wp:cNvGraphicFramePr>
+            <a:graphic xmlns:a="http://schemas.openxmlformats.org/drawingml/2006/main">
+              <a:graphicData uri="http://schemas.openxmlformats.org/drawingml/2006/picture">
+                <pic:pic xmlns:pic="http://schemas.openxmlformats.org/drawingml/2006/picture">
+                  <pic:nvPicPr>
+                    <pic:cNvPr id="814034072" name="Picture 1" descr="A screen shot of a graph&#10;&#10;Description automatically generated"/>
+                    <pic:cNvPicPr/>
+                  </pic:nvPicPr>
+                  <pic:blipFill>
+                    <a:blip r:embed="rId15"/>
+                    <a:stretch>
+                      <a:fillRect/>
+                    </a:stretch>
+                  </pic:blipFill>
+                  <pic:spPr>
+                    <a:xfrm>
+                      <a:off x="0" y="0"/>
+                      <a:ext cx="3517985" cy="3164293"/>
+                    </a:xfrm>
+                    <a:prstGeom prst="rect">
+                      <a:avLst/>
+                    </a:prstGeom>
+                  </pic:spPr>
+                </pic:pic>
+              </a:graphicData>
+            </a:graphic>
+          </wp:inline>
+        </w:drawing>
+      </w:r>
+    </w:p>
+    <w:p>
+      <w:pPr>
+        <w:pStyle w:val="ListParagraph"/>
+      </w:pPr>
+    </w:p>
+    <w:p>
+      <w:pPr>
+        <w:pStyle w:val="ListParagraph"/>
+        <w:numPr>
+          <w:ilvl w:val="0"/>
+          <w:numId w:val="4"/>
+        </w:numPr>
+      </w:pPr>
+      <w:r>
+        <w:t xml:space="preserve">Your flow curve should look something like above. If it looks like </w:t>
+      </w:r>
+      <w:proofErr w:type="gramStart"/>
+      <w:r>
+        <w:t>it’s</w:t>
+      </w:r>
+      <w:proofErr w:type="gramEnd"/>
+      <w:r>
+        <w:t xml:space="preserve"> been shifted horizontally, then you’ll need to adjust that here. </w:t>
+      </w:r>
+    </w:p>
+    <w:p>
+      <w:pPr>
+        <w:pStyle w:val="ListParagraph"/>
+        <w:numPr>
+          <w:ilvl w:val="1"/>
+          <w:numId w:val="4"/>
+        </w:numPr>
+      </w:pPr>
+      <w:r>
+        <w:t xml:space="preserve">You can enter a </w:t>
+      </w:r>
+      <w:r>
+        <w:rPr>
+          <w:color w:val="00B050"/>
+        </w:rPr>
+        <w:t xml:space="preserve">shift amount in milliseconds </w:t>
+      </w:r>
+      <w:r>
+        <w:t xml:space="preserve">to shift the curve forward or backwards in time. Try to get it so the </w:t>
+      </w:r>
+      <w:r>
+        <w:rPr>
+          <w:color w:val="00B050"/>
+        </w:rPr>
+        <w:t xml:space="preserve">systole portion of the curve is at the beginning of the plot </w:t>
+      </w:r>
+      <w:r>
+        <w:t xml:space="preserve">like above. </w:t>
+      </w:r>
+    </w:p>
+    <w:p>
+      <w:pPr>
+        <w:pStyle w:val="ListParagraph"/>
+        <w:numPr>
+          <w:ilvl w:val="1"/>
+          <w:numId w:val="4"/>
+        </w:numPr>
+      </w:pPr>
+      <w:r>
+        <w:t xml:space="preserve">Once you’re satisfied with the shift, type 1 in the Accept </w:t>
+      </w:r>
+      <w:proofErr w:type="gramStart"/>
+      <w:r>
+        <w:t>field</w:t>
+      </w:r>
+      <w:proofErr w:type="gramEnd"/>
+    </w:p>
+    <w:p>
+      <w:pPr>
+        <w:pStyle w:val="ListParagraph"/>
+        <w:numPr>
+          <w:ilvl w:val="0"/>
+          <w:numId w:val="4"/>
+        </w:numPr>
+      </w:pPr>
+      <w:r>
+        <w:t xml:space="preserve">Another plot of the flow curve will </w:t>
+      </w:r>
+      <w:proofErr w:type="gramStart"/>
+      <w:r>
+        <w:t>appear</w:t>
+      </w:r>
+      <w:proofErr w:type="gramEnd"/>
+    </w:p>
+    <w:p>
+      <w:pPr>
+        <w:pStyle w:val="ListParagraph"/>
+      </w:pPr>
+    </w:p>
+    <w:p>
+      <w:pPr>
+        <w:pStyle w:val="ListParagraph"/>
+      </w:pPr>
+      <w:r>
+        <w:rPr>
+          <w:noProof/>
+        </w:rPr>
+        <mc:AlternateContent>
+          <mc:Choice Requires="wps">
+            <w:drawing>
+              <wp:anchor distT="0" distB="0" distL="114300" distR="114300" simplePos="0" relativeHeight="251660288" behindDoc="0" locked="0" layoutInCell="1" allowOverlap="1" wp14:anchorId="25F9CA12" wp14:editId="0F97D46C">
+                <wp:simplePos x="0" y="0"/>
+                <wp:positionH relativeFrom="column">
+                  <wp:posOffset>923365</wp:posOffset>
+                </wp:positionH>
+                <wp:positionV relativeFrom="paragraph">
+                  <wp:posOffset>776344</wp:posOffset>
+                </wp:positionV>
+                <wp:extent cx="909917" cy="1997710"/>
+                <wp:effectExtent l="0" t="0" r="24130" b="21590"/>
+                <wp:wrapNone/>
+                <wp:docPr id="1311795214" name="Rectangle 2"/>
+                <wp:cNvGraphicFramePr/>
+                <a:graphic xmlns:a="http://schemas.openxmlformats.org/drawingml/2006/main">
+                  <a:graphicData uri="http://schemas.microsoft.com/office/word/2010/wordprocessingShape">
+                    <wps:wsp>
+                      <wps:cNvSpPr/>
+                      <wps:spPr>
+                        <a:xfrm>
+                          <a:off x="0" y="0"/>
+                          <a:ext cx="909917" cy="1997710"/>
+                        </a:xfrm>
+                        <a:prstGeom prst="rect">
+                          <a:avLst/>
+                        </a:prstGeom>
+                        <a:noFill/>
+                        <a:ln w="19050">
+                          <a:solidFill>
+                            <a:srgbClr val="FF0000"/>
+                          </a:solidFill>
+                        </a:ln>
+                      </wps:spPr>
+                      <wps:style>
+                        <a:lnRef idx="2">
+                          <a:schemeClr val="accent1">
+                            <a:shade val="15000"/>
+                          </a:schemeClr>
+                        </a:lnRef>
+                        <a:fillRef idx="1">
+                          <a:schemeClr val="accent1"/>
+                        </a:fillRef>
+                        <a:effectRef idx="0">
+                          <a:schemeClr val="accent1"/>
+                        </a:effectRef>
+                        <a:fontRef idx="minor">
+                          <a:schemeClr val="lt1"/>
+                        </a:fontRef>
+                      </wps:style>
+                      <wps:bodyPr rot="0" spcFirstLastPara="0" vertOverflow="overflow" horzOverflow="overflow" vert="horz" wrap="square" lIns="91440" tIns="45720" rIns="91440" bIns="45720" numCol="1" spcCol="0" rtlCol="0" fromWordArt="0" anchor="ctr" anchorCtr="0" forceAA="0" compatLnSpc="1">
+                        <a:prstTxWarp prst="textNoShape">
+                          <a:avLst/>
+                        </a:prstTxWarp>
+                        <a:noAutofit/>
+                      </wps:bodyPr>
+                    </wps:wsp>
+                  </a:graphicData>
+                </a:graphic>
+                <wp14:sizeRelH relativeFrom="margin">
+                  <wp14:pctWidth>0</wp14:pctWidth>
+                </wp14:sizeRelH>
+                <wp14:sizeRelV relativeFrom="margin">
+                  <wp14:pctHeight>0</wp14:pctHeight>
+                </wp14:sizeRelV>
+              </wp:anchor>
+            </w:drawing>
+          </mc:Choice>
+          <mc:Fallback>
+            <w:pict>
+              <v:rect w14:anchorId="783DFBCD" id="Rectangle 2" o:spid="_x0000_s1026" style="position:absolute;margin-left:72.7pt;margin-top:61.15pt;width:71.65pt;height:157.3pt;z-index:251660288;visibility:visible;mso-wrap-style:square;mso-width-percent:0;mso-height-percent:0;mso-wrap-distance-left:9pt;mso-wrap-distance-top:0;mso-wrap-distance-right:9pt;mso-wrap-distance-bottom:0;mso-position-horizontal:absolute;mso-position-horizontal-relative:text;mso-position-vertical:absolute;mso-position-vertical-relative:text;mso-width-percent:0;mso-height-percent:0;mso-width-relative:margin;mso-height-relative:margin;v-text-anchor:middle" o:gfxdata="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" filled="f" strokecolor="red" strokeweight="1.5pt"/>
+            </w:pict>
+          </mc:Fallback>
+        </mc:AlternateContent>
+      </w:r>
+      <w:r>
+        <w:rPr>
+          <w:noProof/>
+        </w:rPr>
+        <mc:AlternateContent>
+          <mc:Choice Requires="wps">
+            <w:drawing>
+              <wp:anchor distT="0" distB="0" distL="114300" distR="114300" simplePos="0" relativeHeight="251662336" behindDoc="0" locked="0" layoutInCell="1" allowOverlap="1" wp14:anchorId="6D303A47" wp14:editId="1E49A571">
+                <wp:simplePos x="0" y="0"/>
+                <wp:positionH relativeFrom="margin">
+                  <wp:posOffset>1851212</wp:posOffset>
+                </wp:positionH>
+                <wp:positionV relativeFrom="paragraph">
+                  <wp:posOffset>2322755</wp:posOffset>
+                </wp:positionV>
+                <wp:extent cx="1663662" cy="457200"/>
+                <wp:effectExtent l="0" t="0" r="13335" b="19050"/>
+                <wp:wrapNone/>
+                <wp:docPr id="1490417106" name="Rectangle 2"/>
+                <wp:cNvGraphicFramePr/>
+                <a:graphic xmlns:a="http://schemas.openxmlformats.org/drawingml/2006/main">
+                  <a:graphicData uri="http://schemas.microsoft.com/office/word/2010/wordprocessingShape">
+                    <wps:wsp>
+                      <wps:cNvSpPr/>
+                      <wps:spPr>
+                        <a:xfrm>
+                          <a:off x="0" y="0"/>
+                          <a:ext cx="1663662" cy="457200"/>
+                        </a:xfrm>
+                        <a:prstGeom prst="rect">
+                          <a:avLst/>
+                        </a:prstGeom>
+                        <a:noFill/>
+                        <a:ln w="19050">
+                          <a:solidFill>
+                            <a:srgbClr val="00B050"/>
+                          </a:solidFill>
+                        </a:ln>
+                      </wps:spPr>
+                      <wps:style>
+                        <a:lnRef idx="2">
+                          <a:schemeClr val="accent1">
+                            <a:shade val="15000"/>
+                          </a:schemeClr>
+                        </a:lnRef>
+                        <a:fillRef idx="1">
+                          <a:schemeClr val="accent1"/>
+                        </a:fillRef>
+                        <a:effectRef idx="0">
+                          <a:schemeClr val="accent1"/>
+                        </a:effectRef>
+                        <a:fontRef idx="minor">
+                          <a:schemeClr val="lt1"/>
+                        </a:fontRef>
+                      </wps:style>
+                      <wps:bodyPr rot="0" spcFirstLastPara="0" vertOverflow="overflow" horzOverflow="overflow" vert="horz" wrap="square" lIns="91440" tIns="45720" rIns="91440" bIns="45720" numCol="1" spcCol="0" rtlCol="0" fromWordArt="0" anchor="ctr" anchorCtr="0" forceAA="0" compatLnSpc="1">
+                        <a:prstTxWarp prst="textNoShape">
+                          <a:avLst/>
+                        </a:prstTxWarp>
+                        <a:noAutofit/>
+                      </wps:bodyPr>
+                    </wps:wsp>
+                  </a:graphicData>
+                </a:graphic>
+                <wp14:sizeRelH relativeFrom="margin">
+                  <wp14:pctWidth>0</wp14:pctWidth>
+                </wp14:sizeRelH>
+                <wp14:sizeRelV relativeFrom="margin">
+                  <wp14:pctHeight>0</wp14:pctHeight>
+                </wp14:sizeRelV>
+              </wp:anchor>
+            </w:drawing>
+          </mc:Choice>
+          <mc:Fallback>
+            <w:pict>
+              <v:rect w14:anchorId="18BDD20A" id="Rectangle 2" o:spid="_x0000_s1026" style="position:absolute;margin-left:145.75pt;margin-top:182.9pt;width:131pt;height:36pt;z-index:251662336;visibility:visible;mso-wrap-style:square;mso-width-percent:0;mso-height-percent:0;mso-wrap-distance-left:9pt;mso-wrap-distance-top:0;mso-wrap-distance-right:9pt;mso-wrap-distance-bottom:0;mso-position-horizontal:absolute;mso-position-horizontal-relative:margin;mso-position-vertical:absolute;mso-position-vertical-relative:text;mso-width-percent:0;mso-height-percent:0;mso-width-relative:margin;mso-height-relative:margin;v-text-anchor:middle" o:gfxdata="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" filled="f" strokecolor="#00b050" strokeweight="1.5pt">
+                <w10:wrap anchorx="margin"/>
+              </v:rect>
+            </w:pict>
+          </mc:Fallback>
+        </mc:AlternateContent>
+      </w:r>
+      <w:r>
+        <w:rPr>
+          <w:noProof/>
+        </w:rPr>
+        <mc:AlternateContent>
+          <mc:Choice Requires="wps">
+            <w:drawing>
+              <wp:anchor distT="0" distB="0" distL="114300" distR="114300" simplePos="0" relativeHeight="251663360" behindDoc="0" locked="0" layoutInCell="1" allowOverlap="1" wp14:anchorId="2C60243A" wp14:editId="6F6DFE35">
+                <wp:simplePos x="0" y="0"/>
+                <wp:positionH relativeFrom="column">
+                  <wp:posOffset>1013012</wp:posOffset>
+                </wp:positionH>
+                <wp:positionV relativeFrom="paragraph">
+                  <wp:posOffset>995979</wp:posOffset>
+                </wp:positionV>
+                <wp:extent cx="264384" cy="1600200"/>
+                <wp:effectExtent l="0" t="0" r="21590" b="19050"/>
+                <wp:wrapNone/>
+                <wp:docPr id="1466605367" name="Rectangle 4"/>
+                <wp:cNvGraphicFramePr/>
+                <a:graphic xmlns:a="http://schemas.openxmlformats.org/drawingml/2006/main">
+                  <a:graphicData uri="http://schemas.microsoft.com/office/word/2010/wordprocessingShape">
+                    <wps:wsp>
+                      <wps:cNvSpPr/>
+                      <wps:spPr>
+                        <a:xfrm>
+                          <a:off x="0" y="0"/>
+                          <a:ext cx="264384" cy="1600200"/>
+                        </a:xfrm>
+                        <a:prstGeom prst="rect">
+                          <a:avLst/>
+                        </a:prstGeom>
+                        <a:noFill/>
+                        <a:ln w="19050"/>
+                      </wps:spPr>
+                      <wps:style>
+                        <a:lnRef idx="2">
+                          <a:schemeClr val="accent1">
+                            <a:shade val="15000"/>
+                          </a:schemeClr>
+                        </a:lnRef>
+                        <a:fillRef idx="1">
+                          <a:schemeClr val="accent1"/>
+                        </a:fillRef>
+                        <a:effectRef idx="0">
+                          <a:schemeClr val="accent1"/>
+                        </a:effectRef>
+                        <a:fontRef idx="minor">
+                          <a:schemeClr val="lt1"/>
+                        </a:fontRef>
+                      </wps:style>
+                      <wps:bodyPr rot="0" spcFirstLastPara="0" vertOverflow="overflow" horzOverflow="overflow" vert="horz" wrap="square" lIns="91440" tIns="45720" rIns="91440" bIns="45720" numCol="1" spcCol="0" rtlCol="0" fromWordArt="0" anchor="ctr" anchorCtr="0" forceAA="0" compatLnSpc="1">
+                        <a:prstTxWarp prst="textNoShape">
+                          <a:avLst/>
+                        </a:prstTxWarp>
+                        <a:noAutofit/>
+                      </wps:bodyPr>
+                    </wps:wsp>
+                  </a:graphicData>
+                </a:graphic>
+                <wp14:sizeRelH relativeFrom="margin">
+                  <wp14:pctWidth>0</wp14:pctWidth>
+                </wp14:sizeRelH>
+              </wp:anchor>
+            </w:drawing>
+          </mc:Choice>
+          <mc:Fallback>
+            <w:pict>
+              <v:rect w14:anchorId="268F425B" id="Rectangle 4" o:spid="_x0000_s1026" style="position:absolute;margin-left:79.75pt;margin-top:78.4pt;width:20.8pt;height:126pt;z-index:251663360;visibility:visible;mso-wrap-style:square;mso-width-percent:0;mso-wrap-distance-left:9pt;mso-wrap-distance-top:0;mso-wrap-distance-right:9pt;mso-wrap-distance-bottom:0;mso-position-horizontal:absolute;mso-position-horizontal-relative:text;mso-position-vertical:absolute;mso-position-vertical-relative:text;mso-width-percent:0;mso-width-relative:margin;v-text-anchor:middle" o:gfxdata="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" filled="f" strokecolor="#09101d [484]" strokeweight="1.5pt"/>
+            </w:pict>
+          </mc:Fallback>
+        </mc:AlternateContent>
+      </w:r>
+      <w:r>
+        <w:drawing>
+          <wp:inline distT="0" distB="0" distL="0" distR="0" wp14:anchorId="3E8A33E8" wp14:editId="3A8E0E5C">
+            <wp:extent cx="3533431" cy="3190875"/>
+            <wp:effectExtent l="0" t="0" r="0" b="0"/>
+            <wp:docPr id="937352277" name="Picture 1" descr="A screen shot of a graph&#10;&#10;Description automatically generated"/>
+            <wp:cNvGraphicFramePr>
+              <a:graphicFrameLocks xmlns:a="http://schemas.openxmlformats.org/drawingml/2006/main" noChangeAspect="1"/>
+            </wp:cNvGraphicFramePr>
+            <a:graphic xmlns:a="http://schemas.openxmlformats.org/drawingml/2006/main">
+              <a:graphicData uri="http://schemas.openxmlformats.org/drawingml/2006/picture">
+                <pic:pic xmlns:pic="http://schemas.openxmlformats.org/drawingml/2006/picture">
+                  <pic:nvPicPr>
+                    <pic:cNvPr id="937352277" name="Picture 1" descr="A screen shot of a graph&#10;&#10;Description automatically generated"/>
+                    <pic:cNvPicPr/>
+                  </pic:nvPicPr>
+                  <pic:blipFill>
+                    <a:blip r:embed="rId16"/>
+                    <a:stretch>
+                      <a:fillRect/>
+                    </a:stretch>
+                  </pic:blipFill>
+                  <pic:spPr>
+                    <a:xfrm>
+                      <a:off x="0" y="0"/>
+                      <a:ext cx="3570090" cy="3223980"/>
+                    </a:xfrm>
+                    <a:prstGeom prst="rect">
+                      <a:avLst/>
+                    </a:prstGeom>
+                  </pic:spPr>
+                </pic:pic>
+              </a:graphicData>
+            </a:graphic>
+          </wp:inline>
+        </w:drawing>
+      </w:r>
+    </w:p>
+    <w:p>
+      <w:pPr>
+        <w:pStyle w:val="ListParagraph"/>
+        <w:rPr>
+          <w:i/>
+          <w:iCs/>
+        </w:rPr>
+      </w:pPr>
+      <w:r>
+        <w:rPr>
+          <w:i/>
+          <w:iCs/>
+        </w:rPr>
+        <w:t>Systole (red), early systole (black), diastole (green)</w:t>
+      </w:r>
+    </w:p>
+    <w:p>
+      <w:pPr>
+        <w:pStyle w:val="ListParagraph"/>
+        <w:numPr>
+          <w:ilvl w:val="0"/>
+          <w:numId w:val="4"/>
+        </w:numPr>
+      </w:pPr>
+      <w:r>
+        <w:lastRenderedPageBreak/>
+        <w:t xml:space="preserve">For the QA analysis, we need to select the </w:t>
+      </w:r>
+      <w:r>
+        <w:rPr>
+          <w:color w:val="00B050"/>
+        </w:rPr>
+        <w:t xml:space="preserve">early systole portion </w:t>
+      </w:r>
+      <w:r>
+        <w:t xml:space="preserve">of the flow curve. Use the above diagram to determine where exactly that is. </w:t>
+      </w:r>
+    </w:p>
+    <w:p>
+      <w:pPr>
+        <w:pStyle w:val="ListParagraph"/>
+        <w:numPr>
+          <w:ilvl w:val="1"/>
+          <w:numId w:val="4"/>
+        </w:numPr>
+      </w:pPr>
+      <w:r>
+        <w:t xml:space="preserve">Once you’ve decided, </w:t>
+      </w:r>
+      <w:r>
+        <w:rPr>
+          <w:color w:val="00B050"/>
+        </w:rPr>
+        <w:t xml:space="preserve">use your mouse cursor to draw around that </w:t>
+      </w:r>
+      <w:proofErr w:type="gramStart"/>
+      <w:r>
+        <w:rPr>
+          <w:color w:val="00B050"/>
+        </w:rPr>
+        <w:t>region</w:t>
+      </w:r>
+      <w:proofErr w:type="gramEnd"/>
+    </w:p>
+    <w:p>
+      <w:pPr>
+        <w:pStyle w:val="ListParagraph"/>
+        <w:numPr>
+          <w:ilvl w:val="0"/>
+          <w:numId w:val="4"/>
+        </w:numPr>
+      </w:pPr>
+      <w:r>
+        <w:t xml:space="preserve">If you selected to also do the cardiac output analysis, </w:t>
+      </w:r>
+      <w:proofErr w:type="gramStart"/>
+      <w:r>
+        <w:t>you’ll</w:t>
+      </w:r>
+      <w:proofErr w:type="gramEnd"/>
+      <w:r>
+        <w:t xml:space="preserve"> be prompted to do the same for the systole and diastole portions of the curve. Repeat the same step as </w:t>
+      </w:r>
+      <w:proofErr w:type="gramStart"/>
+      <w:r>
+        <w:t>above</w:t>
+      </w:r>
+      <w:proofErr w:type="gramEnd"/>
+    </w:p>
+    <w:p>
+      <w:pPr>
+        <w:pStyle w:val="ListParagraph"/>
+        <w:numPr>
+          <w:ilvl w:val="0"/>
+          <w:numId w:val="4"/>
+        </w:numPr>
+      </w:pPr>
+      <w:r>
+        <w:t xml:space="preserve">If you have multiple ROIs in this image, </w:t>
+      </w:r>
+      <w:proofErr w:type="gramStart"/>
+      <w:r>
+        <w:t>you’ll</w:t>
+      </w:r>
+      <w:proofErr w:type="gramEnd"/>
+      <w:r>
+        <w:t xml:space="preserve"> need to then repeat the previous 2 steps for each one.</w:t>
+      </w:r>
+    </w:p>
+    <w:p>
+      <w:pPr>
+        <w:pStyle w:val="ListParagraph"/>
+        <w:numPr>
+          <w:ilvl w:val="0"/>
+          <w:numId w:val="4"/>
+        </w:numPr>
+      </w:pPr>
+      <w:r>
+        <w:t xml:space="preserve">Congrats! You have officially finished the QA </w:t>
+      </w:r>
+      <w:proofErr w:type="gramStart"/>
+      <w:r>
+        <w:t>analysis</w:t>
+      </w:r>
+      <w:proofErr w:type="gramEnd"/>
+    </w:p>
+    <w:p>
+      <w:pPr>
+        <w:pStyle w:val="Heading3"/>
+      </w:pPr>
+      <w:r>
+        <w:t>Results</w:t>
+      </w:r>
+    </w:p>
+    <w:p>
+      <w:pPr>
+        <w:pStyle w:val="ListParagraph"/>
+        <w:numPr>
+          <w:ilvl w:val="0"/>
+          <w:numId w:val="5"/>
+        </w:numPr>
+      </w:pPr>
+      <w:r>
+        <w:t xml:space="preserve">The calculated values will be displayed in the command </w:t>
+      </w:r>
+      <w:proofErr w:type="gramStart"/>
+      <w:r>
+        <w:t>window</w:t>
+      </w:r>
+      <w:proofErr w:type="gramEnd"/>
+      <w:r>
+        <w:t xml:space="preserve"> but they are all also saved in the analysis folder you picked at the beginning. Open a file browser and navigate to wherever you chose to save the 2DPC_QA_Analysis folder.</w:t>
+      </w:r>
+    </w:p>
+    <w:p>
+      <w:pPr>
+        <w:pStyle w:val="ListParagraph"/>
+        <w:numPr>
+          <w:ilvl w:val="0"/>
+          <w:numId w:val="5"/>
+        </w:numPr>
+      </w:pPr>
+      <w:r>
+        <w:t>An example layout of this folder is as follows:</w:t>
+      </w:r>
+    </w:p>
+    <w:p>
+      <w:pPr>
+        <w:pStyle w:val="ListParagraph"/>
+        <w:numPr>
+          <w:ilvl w:val="1"/>
+          <w:numId w:val="5"/>
+        </w:numPr>
+      </w:pPr>
+      <w:r>
+        <w:t>2DPC_QA_Analysis</w:t>
+      </w:r>
+    </w:p>
+    <w:p>
+      <w:pPr>
+        <w:pStyle w:val="ListParagraph"/>
+        <w:numPr>
+          <w:ilvl w:val="2"/>
+          <w:numId w:val="5"/>
+        </w:numPr>
+      </w:pPr>
+      <w:proofErr w:type="spellStart"/>
+      <w:r>
+        <w:t>abd</w:t>
+      </w:r>
+      <w:proofErr w:type="spellEnd"/>
+    </w:p>
+    <w:p>
+      <w:pPr>
+        <w:pStyle w:val="ListParagraph"/>
+        <w:numPr>
+          <w:ilvl w:val="3"/>
+          <w:numId w:val="5"/>
+        </w:numPr>
+      </w:pPr>
+      <w:proofErr w:type="spellStart"/>
+      <w:r>
+        <w:t>bssfp</w:t>
+      </w:r>
+      <w:proofErr w:type="spellEnd"/>
+    </w:p>
+    <w:p>
+      <w:pPr>
+        <w:pStyle w:val="ListParagraph"/>
+        <w:numPr>
+          <w:ilvl w:val="3"/>
+          <w:numId w:val="5"/>
+        </w:numPr>
+      </w:pPr>
+      <w:r>
+        <w:t xml:space="preserve">hough+contours_2024-03-22-1702 </w:t>
+      </w:r>
+    </w:p>
+    <w:p>
+      <w:pPr>
+        <w:pStyle w:val="ListParagraph"/>
+        <w:numPr>
+          <w:ilvl w:val="3"/>
+          <w:numId w:val="5"/>
+        </w:numPr>
+      </w:pPr>
+      <w:r>
+        <w:t>pc</w:t>
+      </w:r>
+    </w:p>
+    <w:p>
+      <w:pPr>
+        <w:pStyle w:val="ListParagraph"/>
+        <w:numPr>
+          <w:ilvl w:val="2"/>
+          <w:numId w:val="5"/>
+        </w:numPr>
+      </w:pPr>
+      <w:r>
+        <w:t>arch</w:t>
+      </w:r>
+    </w:p>
+    <w:p>
+      <w:pPr>
+        <w:pStyle w:val="ListParagraph"/>
+        <w:numPr>
+          <w:ilvl w:val="3"/>
+          <w:numId w:val="5"/>
+        </w:numPr>
+      </w:pPr>
+      <w:proofErr w:type="spellStart"/>
+      <w:r>
+        <w:t>bssfp</w:t>
+      </w:r>
+      <w:proofErr w:type="spellEnd"/>
+    </w:p>
+    <w:p>
+      <w:pPr>
+        <w:pStyle w:val="ListParagraph"/>
+        <w:numPr>
+          <w:ilvl w:val="3"/>
+          <w:numId w:val="5"/>
+        </w:numPr>
+      </w:pPr>
+      <w:r>
+        <w:t xml:space="preserve">hough+contours_2024-03-22-1653 </w:t>
+      </w:r>
+    </w:p>
+    <w:p>
+      <w:pPr>
+        <w:pStyle w:val="ListParagraph"/>
+        <w:numPr>
+          <w:ilvl w:val="3"/>
+          <w:numId w:val="5"/>
+        </w:numPr>
+      </w:pPr>
+      <w:r>
+        <w:t>pc</w:t>
+      </w:r>
+    </w:p>
+    <w:p>
+      <w:pPr>
+        <w:pStyle w:val="ListParagraph"/>
+        <w:ind w:left="2880"/>
+      </w:pPr>
+    </w:p>
+    <w:p>
+      <w:pPr>
+        <w:pStyle w:val="ListParagraph"/>
+        <w:numPr>
+          <w:ilvl w:val="0"/>
+          <w:numId w:val="5"/>
+        </w:numPr>
+      </w:pPr>
+      <w:r>
+        <w:t xml:space="preserve">The arch and </w:t>
+      </w:r>
+      <w:proofErr w:type="spellStart"/>
+      <w:r>
+        <w:t>abd</w:t>
+      </w:r>
+      <w:proofErr w:type="spellEnd"/>
+      <w:r>
+        <w:t xml:space="preserve"> folders are the analysis region names chosen at the beginning of the analysis. In this case they refer to the aortic arch and abdominal aorta.</w:t>
+      </w:r>
+    </w:p>
+    <w:p>
+      <w:pPr>
+        <w:pStyle w:val="ListParagraph"/>
+        <w:numPr>
+          <w:ilvl w:val="0"/>
+          <w:numId w:val="5"/>
+        </w:numPr>
+      </w:pPr>
+      <w:r>
+        <w:t xml:space="preserve">The </w:t>
+      </w:r>
+      <w:proofErr w:type="spellStart"/>
+      <w:r>
+        <w:t>bssfp</w:t>
+      </w:r>
+      <w:proofErr w:type="spellEnd"/>
+      <w:r>
+        <w:t xml:space="preserve"> and pc folders contain various output files generated during analysis such as the segmentation masks and raw flow values. </w:t>
+      </w:r>
+    </w:p>
+    <w:p>
+      <w:pPr>
+        <w:pStyle w:val="ListParagraph"/>
+        <w:numPr>
+          <w:ilvl w:val="0"/>
+          <w:numId w:val="5"/>
+        </w:numPr>
+      </w:pPr>
+      <w:r>
+        <w:t xml:space="preserve">The folders in the format </w:t>
+      </w:r>
+      <w:r>
+        <w:t>[&lt;segmentation method&gt;_&lt;date-time&gt;]</w:t>
+      </w:r>
+      <w:r>
+        <w:t xml:space="preserve"> contains the analysis results. You can reanalyze a case as many times as you </w:t>
+      </w:r>
+      <w:proofErr w:type="gramStart"/>
+      <w:r>
+        <w:t>want</w:t>
+      </w:r>
+      <w:proofErr w:type="gramEnd"/>
+      <w:r>
+        <w:t xml:space="preserve"> and new folders will be generated for each. Inside each folder, </w:t>
+      </w:r>
+      <w:proofErr w:type="gramStart"/>
+      <w:r>
+        <w:t>you’ll</w:t>
+      </w:r>
+      <w:proofErr w:type="gramEnd"/>
+      <w:r>
+        <w:t xml:space="preserve"> find an Excel file called </w:t>
+      </w:r>
+      <w:r>
+        <w:rPr>
+          <w:highlight w:val="darkGray"/>
+        </w:rPr>
+        <w:t>results.xlsx</w:t>
+      </w:r>
+      <w:r>
+        <w:t>. This contains the saved PWV-QA results as well as any cardiac output results</w:t>
+      </w:r>
+      <w:r>
+        <w:t xml:space="preserve"> and the interpolated area and flow values</w:t>
+      </w:r>
+      <w:r>
+        <w:t>.</w:t>
+      </w:r>
+    </w:p>
+    <w:p>
+      <w:pPr>
+        <w:pStyle w:val="ListParagraph"/>
+        <w:numPr>
+          <w:ilvl w:val="1"/>
+          <w:numId w:val="5"/>
+        </w:numPr>
+      </w:pPr>
+      <w:r>
+        <w:t xml:space="preserve">If you want to see the flow plots or QA plots again, you can open the *.fig files and they will open in </w:t>
+      </w:r>
+      <w:proofErr w:type="gramStart"/>
+      <w:r>
+        <w:t>MATLAB</w:t>
+      </w:r>
+      <w:proofErr w:type="gramEnd"/>
+    </w:p>
+    <w:p>
+      <w:pPr>
+        <w:pStyle w:val="ListParagraph"/>
+        <w:ind w:left="1440"/>
+      </w:pPr>
     </w:p>
     <w:sectPr>
-      <w:headerReference w:type="default" r:id="rId8"/>
+      <w:headerReference w:type="default" r:id="rId17"/>
       <w:pgSz w:w="12240" w:h="15840"/>
       <w:pgMar w:top="1440" w:right="1440" w:bottom="1440" w:left="1440" w:header="720" w:footer="720" w:gutter="0"/>
       <w:cols w:space="720"/>
@@ -404,6 +2992,232 @@
 <file path=word/numbering.xml><?xml version="1.0" encoding="utf-8"?>
 <w:numbering xmlns:wpc="http://schemas.microsoft.com/office/word/2010/wordprocessingCanvas" xmlns:cx="http://schemas.microsoft.com/office/drawing/2014/chartex" xmlns:cx1="http://schemas.microsoft.com/office/drawing/2015/9/8/chartex" xmlns:cx2="http://schemas.microsoft.com/office/drawing/2015/10/21/chartex" xmlns:cx3="http://schemas.microsoft.com/office/drawing/2016/5/9/chartex" xmlns:cx4="http://schemas.microsoft.com/office/drawing/2016/5/10/chartex" xmlns:cx5="http://schemas.microsoft.com/office/drawing/2016/5/11/chartex" xmlns:cx6="http://schemas.microsoft.com/office/drawing/2016/5/12/chartex" xmlns:cx7="http://schemas.microsoft.com/office/drawing/2016/5/13/chartex" xmlns:cx8="http://schemas.microsoft.com/office/drawing/2016/5/14/chartex" xmlns:mc="http://schemas.openxmlformats.org/markup-compatibility/2006" xmlns:aink="http://schemas.microsoft.com/office/drawing/2016/ink" xmlns:am3d="http://schemas.microsoft.com/office/drawing/2017/model3d" xmlns:o="urn:schemas-microsoft-com:office:office" xmlns:oel="http://schemas.microsoft.com/office/2019/extlst" xmlns:r="http://schemas.openxmlformats.org/officeDocument/2006/relationships" xmlns:m="http://schemas.openxmlformats.org/officeDocument/2006/math" xmlns:v="urn:schemas-microsoft-com:vml" xmlns:wp14="http://schemas.microsoft.com/office/word/2010/wordprocessingDrawing" xmlns:wp="http://schemas.openxmlformats.org/drawingml/2006/wordprocessingDrawing" xmlns:w10="urn:schemas-microsoft-com:office:word" xmlns:w="http://schemas.openxmlformats.org/wordprocessingml/2006/main" xmlns:w14="http://schemas.microsoft.com/office/word/2010/wordml" xmlns:w15="http://schemas.microsoft.com/office/word/2012/wordml" xmlns:w16cex="http://schemas.microsoft.com/office/word/2018/wordml/cex" xmlns:w16cid="http://schemas.microsoft.com/office/word/2016/wordml/cid" xmlns:w16="http://schemas.microsoft.com/office/word/2018/wordml" xmlns:w16du="http://schemas.microsoft.com/office/word/2023/wordml/word16du" xmlns:w16sdtdh="http://schemas.microsoft.com/office/word/2020/wordml/sdtdatahash" xmlns:w16se="http://schemas.microsoft.com/office/word/2015/wordml/symex" xmlns:wpg="http://schemas.microsoft.com/office/word/2010/wordprocessingGroup" xmlns:wpi="http://schemas.microsoft.com/office/word/2010/wordprocessingInk" xmlns:wne="http://schemas.microsoft.com/office/word/2006/wordml" xmlns:wps="http://schemas.microsoft.com/office/word/2010/wordprocessingShape" mc:Ignorable="w14 w15 w16se w16cid w16 w16cex w16sdtdh w16du wp14">
   <w:abstractNum w:abstractNumId="0" w15:restartNumberingAfterBreak="0">
+    <w:nsid w:val="00032C7B"/>
+    <w:multiLevelType w:val="hybridMultilevel"/>
+    <w:tmpl w:val="462424FA"/>
+    <w:lvl w:ilvl="0" w:tplc="04090009">
+      <w:start w:val="1"/>
+      <w:numFmt w:val="bullet"/>
+      <w:lvlText w:val=""/>
+      <w:lvlJc w:val="left"/>
+      <w:pPr>
+        <w:ind w:left="720" w:hanging="360"/>
+      </w:pPr>
+      <w:rPr>
+        <w:rFonts w:ascii="Wingdings" w:hAnsi="Wingdings" w:hint="default"/>
+      </w:rPr>
+    </w:lvl>
+    <w:lvl w:ilvl="1" w:tplc="04090003">
+      <w:start w:val="1"/>
+      <w:numFmt w:val="bullet"/>
+      <w:lvlText w:val="o"/>
+      <w:lvlJc w:val="left"/>
+      <w:pPr>
+        <w:ind w:left="1440" w:hanging="360"/>
+      </w:pPr>
+      <w:rPr>
+        <w:rFonts w:ascii="Courier New" w:hAnsi="Courier New" w:cs="Courier New" w:hint="default"/>
+      </w:rPr>
+    </w:lvl>
+    <w:lvl w:ilvl="2" w:tplc="04090005" w:tentative="1">
+      <w:start w:val="1"/>
+      <w:numFmt w:val="bullet"/>
+      <w:lvlText w:val=""/>
+      <w:lvlJc w:val="left"/>
+      <w:pPr>
+        <w:ind w:left="2160" w:hanging="360"/>
+      </w:pPr>
+      <w:rPr>
+        <w:rFonts w:ascii="Wingdings" w:hAnsi="Wingdings" w:hint="default"/>
+      </w:rPr>
+    </w:lvl>
+    <w:lvl w:ilvl="3" w:tplc="04090001" w:tentative="1">
+      <w:start w:val="1"/>
+      <w:numFmt w:val="bullet"/>
+      <w:lvlText w:val=""/>
+      <w:lvlJc w:val="left"/>
+      <w:pPr>
+        <w:ind w:left="2880" w:hanging="360"/>
+      </w:pPr>
+      <w:rPr>
+        <w:rFonts w:ascii="Symbol" w:hAnsi="Symbol" w:hint="default"/>
+      </w:rPr>
+    </w:lvl>
+    <w:lvl w:ilvl="4" w:tplc="04090003" w:tentative="1">
+      <w:start w:val="1"/>
+      <w:numFmt w:val="bullet"/>
+      <w:lvlText w:val="o"/>
+      <w:lvlJc w:val="left"/>
+      <w:pPr>
+        <w:ind w:left="3600" w:hanging="360"/>
+      </w:pPr>
+      <w:rPr>
+        <w:rFonts w:ascii="Courier New" w:hAnsi="Courier New" w:cs="Courier New" w:hint="default"/>
+      </w:rPr>
+    </w:lvl>
+    <w:lvl w:ilvl="5" w:tplc="04090005" w:tentative="1">
+      <w:start w:val="1"/>
+      <w:numFmt w:val="bullet"/>
+      <w:lvlText w:val=""/>
+      <w:lvlJc w:val="left"/>
+      <w:pPr>
+        <w:ind w:left="4320" w:hanging="360"/>
+      </w:pPr>
+      <w:rPr>
+        <w:rFonts w:ascii="Wingdings" w:hAnsi="Wingdings" w:hint="default"/>
+      </w:rPr>
+    </w:lvl>
+    <w:lvl w:ilvl="6" w:tplc="04090001" w:tentative="1">
+      <w:start w:val="1"/>
+      <w:numFmt w:val="bullet"/>
+      <w:lvlText w:val=""/>
+      <w:lvlJc w:val="left"/>
+      <w:pPr>
+        <w:ind w:left="5040" w:hanging="360"/>
+      </w:pPr>
+      <w:rPr>
+        <w:rFonts w:ascii="Symbol" w:hAnsi="Symbol" w:hint="default"/>
+      </w:rPr>
+    </w:lvl>
+    <w:lvl w:ilvl="7" w:tplc="04090003" w:tentative="1">
+      <w:start w:val="1"/>
+      <w:numFmt w:val="bullet"/>
+      <w:lvlText w:val="o"/>
+      <w:lvlJc w:val="left"/>
+      <w:pPr>
+        <w:ind w:left="5760" w:hanging="360"/>
+      </w:pPr>
+      <w:rPr>
+        <w:rFonts w:ascii="Courier New" w:hAnsi="Courier New" w:cs="Courier New" w:hint="default"/>
+      </w:rPr>
+    </w:lvl>
+    <w:lvl w:ilvl="8" w:tplc="04090005" w:tentative="1">
+      <w:start w:val="1"/>
+      <w:numFmt w:val="bullet"/>
+      <w:lvlText w:val=""/>
+      <w:lvlJc w:val="left"/>
+      <w:pPr>
+        <w:ind w:left="6480" w:hanging="360"/>
+      </w:pPr>
+      <w:rPr>
+        <w:rFonts w:ascii="Wingdings" w:hAnsi="Wingdings" w:hint="default"/>
+      </w:rPr>
+    </w:lvl>
+  </w:abstractNum>
+  <w:abstractNum w:abstractNumId="1" w15:restartNumberingAfterBreak="0">
+    <w:nsid w:val="18011589"/>
+    <w:multiLevelType w:val="hybridMultilevel"/>
+    <w:tmpl w:val="4BB24A4A"/>
+    <w:lvl w:ilvl="0" w:tplc="04090009">
+      <w:start w:val="1"/>
+      <w:numFmt w:val="bullet"/>
+      <w:lvlText w:val=""/>
+      <w:lvlJc w:val="left"/>
+      <w:pPr>
+        <w:ind w:left="720" w:hanging="360"/>
+      </w:pPr>
+      <w:rPr>
+        <w:rFonts w:ascii="Wingdings" w:hAnsi="Wingdings" w:hint="default"/>
+      </w:rPr>
+    </w:lvl>
+    <w:lvl w:ilvl="1" w:tplc="04090003">
+      <w:start w:val="1"/>
+      <w:numFmt w:val="bullet"/>
+      <w:lvlText w:val="o"/>
+      <w:lvlJc w:val="left"/>
+      <w:pPr>
+        <w:ind w:left="1440" w:hanging="360"/>
+      </w:pPr>
+      <w:rPr>
+        <w:rFonts w:ascii="Courier New" w:hAnsi="Courier New" w:cs="Courier New" w:hint="default"/>
+      </w:rPr>
+    </w:lvl>
+    <w:lvl w:ilvl="2" w:tplc="04090005">
+      <w:start w:val="1"/>
+      <w:numFmt w:val="bullet"/>
+      <w:lvlText w:val=""/>
+      <w:lvlJc w:val="left"/>
+      <w:pPr>
+        <w:ind w:left="2160" w:hanging="360"/>
+      </w:pPr>
+      <w:rPr>
+        <w:rFonts w:ascii="Wingdings" w:hAnsi="Wingdings" w:hint="default"/>
+      </w:rPr>
+    </w:lvl>
+    <w:lvl w:ilvl="3" w:tplc="04090001">
+      <w:start w:val="1"/>
+      <w:numFmt w:val="bullet"/>
+      <w:lvlText w:val=""/>
+      <w:lvlJc w:val="left"/>
+      <w:pPr>
+        <w:ind w:left="2880" w:hanging="360"/>
+      </w:pPr>
+      <w:rPr>
+        <w:rFonts w:ascii="Symbol" w:hAnsi="Symbol" w:hint="default"/>
+      </w:rPr>
+    </w:lvl>
+    <w:lvl w:ilvl="4" w:tplc="04090003" w:tentative="1">
+      <w:start w:val="1"/>
+      <w:numFmt w:val="bullet"/>
+      <w:lvlText w:val="o"/>
+      <w:lvlJc w:val="left"/>
+      <w:pPr>
+        <w:ind w:left="3600" w:hanging="360"/>
+      </w:pPr>
+      <w:rPr>
+        <w:rFonts w:ascii="Courier New" w:hAnsi="Courier New" w:cs="Courier New" w:hint="default"/>
+      </w:rPr>
+    </w:lvl>
+    <w:lvl w:ilvl="5" w:tplc="04090005" w:tentative="1">
+      <w:start w:val="1"/>
+      <w:numFmt w:val="bullet"/>
+      <w:lvlText w:val=""/>
+      <w:lvlJc w:val="left"/>
+      <w:pPr>
+        <w:ind w:left="4320" w:hanging="360"/>
+      </w:pPr>
+      <w:rPr>
+        <w:rFonts w:ascii="Wingdings" w:hAnsi="Wingdings" w:hint="default"/>
+      </w:rPr>
+    </w:lvl>
+    <w:lvl w:ilvl="6" w:tplc="04090001" w:tentative="1">
+      <w:start w:val="1"/>
+      <w:numFmt w:val="bullet"/>
+      <w:lvlText w:val=""/>
+      <w:lvlJc w:val="left"/>
+      <w:pPr>
+        <w:ind w:left="5040" w:hanging="360"/>
+      </w:pPr>
+      <w:rPr>
+        <w:rFonts w:ascii="Symbol" w:hAnsi="Symbol" w:hint="default"/>
+      </w:rPr>
+    </w:lvl>
+    <w:lvl w:ilvl="7" w:tplc="04090003" w:tentative="1">
+      <w:start w:val="1"/>
+      <w:numFmt w:val="bullet"/>
+      <w:lvlText w:val="o"/>
+      <w:lvlJc w:val="left"/>
+      <w:pPr>
+        <w:ind w:left="5760" w:hanging="360"/>
+      </w:pPr>
+      <w:rPr>
+        <w:rFonts w:ascii="Courier New" w:hAnsi="Courier New" w:cs="Courier New" w:hint="default"/>
+      </w:rPr>
+    </w:lvl>
+    <w:lvl w:ilvl="8" w:tplc="04090005" w:tentative="1">
+      <w:start w:val="1"/>
+      <w:numFmt w:val="bullet"/>
+      <w:lvlText w:val=""/>
+      <w:lvlJc w:val="left"/>
+      <w:pPr>
+        <w:ind w:left="6480" w:hanging="360"/>
+      </w:pPr>
+      <w:rPr>
+        <w:rFonts w:ascii="Wingdings" w:hAnsi="Wingdings" w:hint="default"/>
+      </w:rPr>
+    </w:lvl>
+  </w:abstractNum>
+  <w:abstractNum w:abstractNumId="2" w15:restartNumberingAfterBreak="0">
     <w:nsid w:val="31C45A71"/>
     <w:multiLevelType w:val="hybridMultilevel"/>
     <w:tmpl w:val="EA1E40AE"/>
@@ -516,8 +3330,246 @@
       </w:rPr>
     </w:lvl>
   </w:abstractNum>
+  <w:abstractNum w:abstractNumId="3" w15:restartNumberingAfterBreak="0">
+    <w:nsid w:val="3780693D"/>
+    <w:multiLevelType w:val="hybridMultilevel"/>
+    <w:tmpl w:val="21DEABBC"/>
+    <w:lvl w:ilvl="0" w:tplc="04090009">
+      <w:start w:val="1"/>
+      <w:numFmt w:val="bullet"/>
+      <w:lvlText w:val=""/>
+      <w:lvlJc w:val="left"/>
+      <w:pPr>
+        <w:ind w:left="720" w:hanging="360"/>
+      </w:pPr>
+      <w:rPr>
+        <w:rFonts w:ascii="Wingdings" w:hAnsi="Wingdings" w:hint="default"/>
+      </w:rPr>
+    </w:lvl>
+    <w:lvl w:ilvl="1" w:tplc="04090003">
+      <w:start w:val="1"/>
+      <w:numFmt w:val="bullet"/>
+      <w:lvlText w:val="o"/>
+      <w:lvlJc w:val="left"/>
+      <w:pPr>
+        <w:ind w:left="1440" w:hanging="360"/>
+      </w:pPr>
+      <w:rPr>
+        <w:rFonts w:ascii="Courier New" w:hAnsi="Courier New" w:cs="Courier New" w:hint="default"/>
+      </w:rPr>
+    </w:lvl>
+    <w:lvl w:ilvl="2" w:tplc="04090005">
+      <w:start w:val="1"/>
+      <w:numFmt w:val="bullet"/>
+      <w:lvlText w:val=""/>
+      <w:lvlJc w:val="left"/>
+      <w:pPr>
+        <w:ind w:left="2160" w:hanging="360"/>
+      </w:pPr>
+      <w:rPr>
+        <w:rFonts w:ascii="Wingdings" w:hAnsi="Wingdings" w:hint="default"/>
+      </w:rPr>
+    </w:lvl>
+    <w:lvl w:ilvl="3" w:tplc="04090001" w:tentative="1">
+      <w:start w:val="1"/>
+      <w:numFmt w:val="bullet"/>
+      <w:lvlText w:val=""/>
+      <w:lvlJc w:val="left"/>
+      <w:pPr>
+        <w:ind w:left="2880" w:hanging="360"/>
+      </w:pPr>
+      <w:rPr>
+        <w:rFonts w:ascii="Symbol" w:hAnsi="Symbol" w:hint="default"/>
+      </w:rPr>
+    </w:lvl>
+    <w:lvl w:ilvl="4" w:tplc="04090003" w:tentative="1">
+      <w:start w:val="1"/>
+      <w:numFmt w:val="bullet"/>
+      <w:lvlText w:val="o"/>
+      <w:lvlJc w:val="left"/>
+      <w:pPr>
+        <w:ind w:left="3600" w:hanging="360"/>
+      </w:pPr>
+      <w:rPr>
+        <w:rFonts w:ascii="Courier New" w:hAnsi="Courier New" w:cs="Courier New" w:hint="default"/>
+      </w:rPr>
+    </w:lvl>
+    <w:lvl w:ilvl="5" w:tplc="04090005" w:tentative="1">
+      <w:start w:val="1"/>
+      <w:numFmt w:val="bullet"/>
+      <w:lvlText w:val=""/>
+      <w:lvlJc w:val="left"/>
+      <w:pPr>
+        <w:ind w:left="4320" w:hanging="360"/>
+      </w:pPr>
+      <w:rPr>
+        <w:rFonts w:ascii="Wingdings" w:hAnsi="Wingdings" w:hint="default"/>
+      </w:rPr>
+    </w:lvl>
+    <w:lvl w:ilvl="6" w:tplc="04090001" w:tentative="1">
+      <w:start w:val="1"/>
+      <w:numFmt w:val="bullet"/>
+      <w:lvlText w:val=""/>
+      <w:lvlJc w:val="left"/>
+      <w:pPr>
+        <w:ind w:left="5040" w:hanging="360"/>
+      </w:pPr>
+      <w:rPr>
+        <w:rFonts w:ascii="Symbol" w:hAnsi="Symbol" w:hint="default"/>
+      </w:rPr>
+    </w:lvl>
+    <w:lvl w:ilvl="7" w:tplc="04090003" w:tentative="1">
+      <w:start w:val="1"/>
+      <w:numFmt w:val="bullet"/>
+      <w:lvlText w:val="o"/>
+      <w:lvlJc w:val="left"/>
+      <w:pPr>
+        <w:ind w:left="5760" w:hanging="360"/>
+      </w:pPr>
+      <w:rPr>
+        <w:rFonts w:ascii="Courier New" w:hAnsi="Courier New" w:cs="Courier New" w:hint="default"/>
+      </w:rPr>
+    </w:lvl>
+    <w:lvl w:ilvl="8" w:tplc="04090005" w:tentative="1">
+      <w:start w:val="1"/>
+      <w:numFmt w:val="bullet"/>
+      <w:lvlText w:val=""/>
+      <w:lvlJc w:val="left"/>
+      <w:pPr>
+        <w:ind w:left="6480" w:hanging="360"/>
+      </w:pPr>
+      <w:rPr>
+        <w:rFonts w:ascii="Wingdings" w:hAnsi="Wingdings" w:hint="default"/>
+      </w:rPr>
+    </w:lvl>
+  </w:abstractNum>
+  <w:abstractNum w:abstractNumId="4" w15:restartNumberingAfterBreak="0">
+    <w:nsid w:val="6DAF28B5"/>
+    <w:multiLevelType w:val="hybridMultilevel"/>
+    <w:tmpl w:val="DAF21BB4"/>
+    <w:lvl w:ilvl="0" w:tplc="04090009">
+      <w:start w:val="1"/>
+      <w:numFmt w:val="bullet"/>
+      <w:lvlText w:val=""/>
+      <w:lvlJc w:val="left"/>
+      <w:pPr>
+        <w:ind w:left="720" w:hanging="360"/>
+      </w:pPr>
+      <w:rPr>
+        <w:rFonts w:ascii="Wingdings" w:hAnsi="Wingdings" w:hint="default"/>
+      </w:rPr>
+    </w:lvl>
+    <w:lvl w:ilvl="1" w:tplc="04090003">
+      <w:start w:val="1"/>
+      <w:numFmt w:val="bullet"/>
+      <w:lvlText w:val="o"/>
+      <w:lvlJc w:val="left"/>
+      <w:pPr>
+        <w:ind w:left="1440" w:hanging="360"/>
+      </w:pPr>
+      <w:rPr>
+        <w:rFonts w:ascii="Courier New" w:hAnsi="Courier New" w:cs="Courier New" w:hint="default"/>
+      </w:rPr>
+    </w:lvl>
+    <w:lvl w:ilvl="2" w:tplc="04090005">
+      <w:start w:val="1"/>
+      <w:numFmt w:val="bullet"/>
+      <w:lvlText w:val=""/>
+      <w:lvlJc w:val="left"/>
+      <w:pPr>
+        <w:ind w:left="2160" w:hanging="360"/>
+      </w:pPr>
+      <w:rPr>
+        <w:rFonts w:ascii="Wingdings" w:hAnsi="Wingdings" w:hint="default"/>
+      </w:rPr>
+    </w:lvl>
+    <w:lvl w:ilvl="3" w:tplc="04090001" w:tentative="1">
+      <w:start w:val="1"/>
+      <w:numFmt w:val="bullet"/>
+      <w:lvlText w:val=""/>
+      <w:lvlJc w:val="left"/>
+      <w:pPr>
+        <w:ind w:left="2880" w:hanging="360"/>
+      </w:pPr>
+      <w:rPr>
+        <w:rFonts w:ascii="Symbol" w:hAnsi="Symbol" w:hint="default"/>
+      </w:rPr>
+    </w:lvl>
+    <w:lvl w:ilvl="4" w:tplc="04090003" w:tentative="1">
+      <w:start w:val="1"/>
+      <w:numFmt w:val="bullet"/>
+      <w:lvlText w:val="o"/>
+      <w:lvlJc w:val="left"/>
+      <w:pPr>
+        <w:ind w:left="3600" w:hanging="360"/>
+      </w:pPr>
+      <w:rPr>
+        <w:rFonts w:ascii="Courier New" w:hAnsi="Courier New" w:cs="Courier New" w:hint="default"/>
+      </w:rPr>
+    </w:lvl>
+    <w:lvl w:ilvl="5" w:tplc="04090005" w:tentative="1">
+      <w:start w:val="1"/>
+      <w:numFmt w:val="bullet"/>
+      <w:lvlText w:val=""/>
+      <w:lvlJc w:val="left"/>
+      <w:pPr>
+        <w:ind w:left="4320" w:hanging="360"/>
+      </w:pPr>
+      <w:rPr>
+        <w:rFonts w:ascii="Wingdings" w:hAnsi="Wingdings" w:hint="default"/>
+      </w:rPr>
+    </w:lvl>
+    <w:lvl w:ilvl="6" w:tplc="04090001" w:tentative="1">
+      <w:start w:val="1"/>
+      <w:numFmt w:val="bullet"/>
+      <w:lvlText w:val=""/>
+      <w:lvlJc w:val="left"/>
+      <w:pPr>
+        <w:ind w:left="5040" w:hanging="360"/>
+      </w:pPr>
+      <w:rPr>
+        <w:rFonts w:ascii="Symbol" w:hAnsi="Symbol" w:hint="default"/>
+      </w:rPr>
+    </w:lvl>
+    <w:lvl w:ilvl="7" w:tplc="04090003" w:tentative="1">
+      <w:start w:val="1"/>
+      <w:numFmt w:val="bullet"/>
+      <w:lvlText w:val="o"/>
+      <w:lvlJc w:val="left"/>
+      <w:pPr>
+        <w:ind w:left="5760" w:hanging="360"/>
+      </w:pPr>
+      <w:rPr>
+        <w:rFonts w:ascii="Courier New" w:hAnsi="Courier New" w:cs="Courier New" w:hint="default"/>
+      </w:rPr>
+    </w:lvl>
+    <w:lvl w:ilvl="8" w:tplc="04090005" w:tentative="1">
+      <w:start w:val="1"/>
+      <w:numFmt w:val="bullet"/>
+      <w:lvlText w:val=""/>
+      <w:lvlJc w:val="left"/>
+      <w:pPr>
+        <w:ind w:left="6480" w:hanging="360"/>
+      </w:pPr>
+      <w:rPr>
+        <w:rFonts w:ascii="Wingdings" w:hAnsi="Wingdings" w:hint="default"/>
+      </w:rPr>
+    </w:lvl>
+  </w:abstractNum>
   <w:num w:numId="1" w16cid:durableId="1480265482">
+    <w:abstractNumId w:val="2"/>
+  </w:num>
+  <w:num w:numId="2" w16cid:durableId="285082202">
+    <w:abstractNumId w:val="4"/>
+  </w:num>
+  <w:num w:numId="3" w16cid:durableId="325403146">
+    <w:abstractNumId w:val="3"/>
+  </w:num>
+  <w:num w:numId="4" w16cid:durableId="2013674823">
     <w:abstractNumId w:val="0"/>
+  </w:num>
+  <w:num w:numId="5" w16cid:durableId="1014914314">
+    <w:abstractNumId w:val="1"/>
   </w:num>
 </w:numbering>
 </file>
@@ -957,7 +4009,6 @@
     <w:next w:val="Normal"/>
     <w:link w:val="Heading2Char"/>
     <w:uiPriority w:val="9"/>
-    <w:semiHidden/>
     <w:unhideWhenUsed/>
     <w:qFormat/>
     <w:rsid w:val="002B78F3"/>
@@ -982,7 +4033,6 @@
     <w:next w:val="Normal"/>
     <w:link w:val="Heading3Char"/>
     <w:uiPriority w:val="9"/>
-    <w:semiHidden/>
     <w:unhideWhenUsed/>
     <w:qFormat/>
     <w:rsid w:val="002B78F3"/>
@@ -1190,7 +4240,6 @@
     <w:basedOn w:val="DefaultParagraphFont"/>
     <w:link w:val="Heading2"/>
     <w:uiPriority w:val="9"/>
-    <w:semiHidden/>
     <w:rsid w:val="002B78F3"/>
     <w:rPr>
       <w:rFonts w:asciiTheme="majorHAnsi" w:eastAsiaTheme="majorEastAsia" w:hAnsiTheme="majorHAnsi" w:cstheme="majorBidi"/>
@@ -1204,7 +4253,6 @@
     <w:basedOn w:val="DefaultParagraphFont"/>
     <w:link w:val="Heading3"/>
     <w:uiPriority w:val="9"/>
-    <w:semiHidden/>
     <w:rsid w:val="002B78F3"/>
     <w:rPr>
       <w:rFonts w:eastAsiaTheme="majorEastAsia" w:cstheme="majorBidi"/>

--- a/PWV-QA_Guide.docx
+++ b/PWV-QA_Guide.docx
@@ -248,15 +248,7 @@
         <w:t>image sets are automatically interpolated</w:t>
       </w:r>
       <w:r>
-        <w:t xml:space="preserve"> down to </w:t>
-      </w:r>
-      <w:proofErr w:type="gramStart"/>
-      <w:r>
-        <w:t>1</w:t>
-      </w:r>
-      <w:proofErr w:type="gramEnd"/>
-      <w:r>
-        <w:t xml:space="preserve"> ms to ensure matching temporal resolutions</w:t>
+        <w:t xml:space="preserve"> down to 1 ms to ensure matching temporal resolutions</w:t>
       </w:r>
     </w:p>
     <w:p>
@@ -411,25 +403,7 @@
         <w:rPr>
           <w:highlight w:val="darkGray"/>
         </w:rPr>
-        <w:t xml:space="preserve">$ </w:t>
-      </w:r>
-      <w:r>
-        <w:rPr>
-          <w:highlight w:val="darkGray"/>
-        </w:rPr>
-        <w:t>C:\Users\</w:t>
-      </w:r>
-      <w:r>
-        <w:rPr>
-          <w:highlight w:val="darkGray"/>
-        </w:rPr>
-        <w:t>&lt;username&gt;</w:t>
-      </w:r>
-      <w:r>
-        <w:rPr>
-          <w:highlight w:val="darkGray"/>
-        </w:rPr>
-        <w:t>\Documents\MATLAB</w:t>
+        <w:t>$ C:\Users\&lt;username&gt;\Documents\MATLAB</w:t>
       </w:r>
       <w:r>
         <w:t xml:space="preserve"> </w:t>
@@ -462,25 +436,7 @@
         <w:rPr>
           <w:highlight w:val="darkGray"/>
         </w:rPr>
-        <w:t>$ C:\Users</w:t>
-      </w:r>
-      <w:r>
-        <w:rPr>
-          <w:highlight w:val="darkGray"/>
-        </w:rPr>
-        <w:t>\Public</w:t>
-      </w:r>
-      <w:r>
-        <w:rPr>
-          <w:highlight w:val="darkGray"/>
-        </w:rPr>
-        <w:t>\MATLAB</w:t>
-      </w:r>
-      <w:r>
-        <w:rPr>
-          <w:highlight w:val="darkGray"/>
-        </w:rPr>
-        <w:t>_QA</w:t>
+        <w:t>$ C:\Users\Public\MATLAB_QA</w:t>
       </w:r>
       <w:r>
         <w:t xml:space="preserve"> </w:t>
@@ -497,11 +453,9 @@
       <w:r>
         <w:t xml:space="preserve">If you do not have admin access on your computer, you will need to add the tool to your path every time you open </w:t>
       </w:r>
-      <w:proofErr w:type="spellStart"/>
-      <w:r>
-        <w:t>matlab</w:t>
-      </w:r>
-      <w:proofErr w:type="spellEnd"/>
+      <w:r>
+        <w:t>MATLAB</w:t>
+      </w:r>
       <w:r>
         <w:t xml:space="preserve">. This allows MATLAB to access the tool </w:t>
       </w:r>
@@ -571,15 +525,7 @@
         <w:t>,</w:t>
       </w:r>
       <w:r>
-        <w:t xml:space="preserve"> you </w:t>
-      </w:r>
-      <w:proofErr w:type="gramStart"/>
-      <w:r>
-        <w:t>can’t</w:t>
-      </w:r>
-      <w:proofErr w:type="gramEnd"/>
-      <w:r>
-        <w:t xml:space="preserve"> as you don’t have admin rights so just hit close.</w:t>
+        <w:t xml:space="preserve"> you can’t as you don’t have admin rights so just hit close.</w:t>
       </w:r>
     </w:p>
     <w:p>
@@ -650,23 +596,7 @@
         </w:numPr>
       </w:pPr>
       <w:r>
-        <w:t xml:space="preserve">You will first </w:t>
-      </w:r>
-      <w:proofErr w:type="gramStart"/>
-      <w:r>
-        <w:t>be prompted</w:t>
-      </w:r>
-      <w:proofErr w:type="gramEnd"/>
-      <w:r>
-        <w:t xml:space="preserve"> to choose a directory to save the analysis results. All the results will </w:t>
-      </w:r>
-      <w:proofErr w:type="gramStart"/>
-      <w:r>
-        <w:t>be saved</w:t>
-      </w:r>
-      <w:proofErr w:type="gramEnd"/>
-      <w:r>
-        <w:t xml:space="preserve"> in a folder called </w:t>
+        <w:t xml:space="preserve">You will first be prompted to choose a directory to save the analysis results. All the results will be saved in a folder called </w:t>
       </w:r>
       <w:r>
         <w:rPr>
@@ -687,15 +617,7 @@
         </w:numPr>
       </w:pPr>
       <w:r>
-        <w:t xml:space="preserve">Next you will </w:t>
-      </w:r>
-      <w:proofErr w:type="gramStart"/>
-      <w:r>
-        <w:t>be prompted</w:t>
-      </w:r>
-      <w:proofErr w:type="gramEnd"/>
-      <w:r>
-        <w:t xml:space="preserve"> to </w:t>
+        <w:t xml:space="preserve">Next you will be prompted to </w:t>
       </w:r>
       <w:r>
         <w:rPr>
@@ -704,35 +626,22 @@
         <w:t>type in an analysis region name</w:t>
       </w:r>
       <w:r>
-        <w:t xml:space="preserve">. Pick a name that describes the ROIs you plan to analyze. For example, if you are analyzing the ascending and descending aorta, </w:t>
-      </w:r>
-      <w:proofErr w:type="gramStart"/>
-      <w:r>
-        <w:t>maybe something</w:t>
-      </w:r>
-      <w:proofErr w:type="gramEnd"/>
-      <w:r>
-        <w:t xml:space="preserve"> like “arch”. </w:t>
-      </w:r>
-      <w:proofErr w:type="gramStart"/>
-      <w:r>
-        <w:t>Doesn’t</w:t>
-      </w:r>
-      <w:proofErr w:type="gramEnd"/>
-      <w:r>
-        <w:t xml:space="preserve"> matter as long as it’s descriptive and consistent.</w:t>
-      </w:r>
-    </w:p>
-    <w:p>
-      <w:pPr>
-        <w:pStyle w:val="ListParagraph"/>
-      </w:pPr>
-    </w:p>
-    <w:p>
-      <w:pPr>
-        <w:pStyle w:val="ListParagraph"/>
-      </w:pPr>
-      <w:r>
+        <w:t>. Pick a name that describes the ROIs you plan to analyze. For example, if you are analyzing the ascending and descending aorta, maybe something like “arch”. Doesn’t matter as long as it’s descriptive and consistent.</w:t>
+      </w:r>
+    </w:p>
+    <w:p>
+      <w:pPr>
+        <w:pStyle w:val="ListParagraph"/>
+      </w:pPr>
+    </w:p>
+    <w:p>
+      <w:pPr>
+        <w:pStyle w:val="ListParagraph"/>
+      </w:pPr>
+      <w:r>
+        <w:rPr>
+          <w:noProof/>
+        </w:rPr>
         <w:drawing>
           <wp:inline distT="0" distB="0" distL="0" distR="0" wp14:anchorId="02E0889F" wp14:editId="7AE5F5C1">
             <wp:extent cx="1657581" cy="1076475"/>
@@ -793,22 +702,14 @@
         <w:t>type in the number of ROIs</w:t>
       </w:r>
       <w:r>
-        <w:t xml:space="preserve"> in the image </w:t>
+        <w:t xml:space="preserve"> in the image you’re analyzing. For example, if you’re analyzing a slice that contains both the ascending and descending aorta, you would type in “</w:t>
       </w:r>
       <w:proofErr w:type="gramStart"/>
       <w:r>
-        <w:t>you’re</w:t>
+        <w:t>2</w:t>
       </w:r>
       <w:proofErr w:type="gramEnd"/>
       <w:r>
-        <w:t xml:space="preserve"> analyzing. For example, if you’re analyzing a slice that contains both the ascending and descending aorta, you would type in “</w:t>
-      </w:r>
-      <w:proofErr w:type="gramStart"/>
-      <w:r>
-        <w:t>2</w:t>
-      </w:r>
-      <w:proofErr w:type="gramEnd"/>
-      <w:r>
         <w:t>”</w:t>
       </w:r>
     </w:p>
@@ -822,6 +723,9 @@
         <w:pStyle w:val="ListParagraph"/>
       </w:pPr>
       <w:r>
+        <w:rPr>
+          <w:noProof/>
+        </w:rPr>
         <w:lastRenderedPageBreak/>
         <w:drawing>
           <wp:inline distT="0" distB="0" distL="0" distR="0" wp14:anchorId="06CE6C6F" wp14:editId="3822A044">
@@ -874,51 +778,43 @@
         </w:numPr>
       </w:pPr>
       <w:r>
-        <w:t xml:space="preserve">Now you will </w:t>
+        <w:t xml:space="preserve">Now you will be asked to </w:t>
+      </w:r>
+      <w:r>
+        <w:rPr>
+          <w:color w:val="00B050"/>
+        </w:rPr>
+        <w:t>choose a segmentation method</w:t>
+      </w:r>
+      <w:r>
+        <w:t>. There are a couple of options for you to pick (</w:t>
+      </w:r>
+      <w:proofErr w:type="spellStart"/>
+      <w:r>
+        <w:rPr>
+          <w:color w:val="00B050"/>
+        </w:rPr>
+        <w:t>hough+contours</w:t>
+      </w:r>
+      <w:proofErr w:type="spellEnd"/>
+      <w:r>
+        <w:rPr>
+          <w:color w:val="00B050"/>
+        </w:rPr>
+        <w:t xml:space="preserve"> currently </w:t>
       </w:r>
       <w:proofErr w:type="gramStart"/>
       <w:r>
-        <w:t>be asked</w:t>
+        <w:rPr>
+          <w:color w:val="00B050"/>
+        </w:rPr>
+        <w:t>gives</w:t>
       </w:r>
       <w:proofErr w:type="gramEnd"/>
       <w:r>
-        <w:t xml:space="preserve"> to </w:t>
-      </w:r>
-      <w:r>
         <w:rPr>
           <w:color w:val="00B050"/>
         </w:rPr>
-        <w:t>choose a segmentation method</w:t>
-      </w:r>
-      <w:r>
-        <w:t>. There are a couple of options for you to pick (</w:t>
-      </w:r>
-      <w:proofErr w:type="spellStart"/>
-      <w:r>
-        <w:rPr>
-          <w:color w:val="00B050"/>
-        </w:rPr>
-        <w:t>hough+contours</w:t>
-      </w:r>
-      <w:proofErr w:type="spellEnd"/>
-      <w:r>
-        <w:rPr>
-          <w:color w:val="00B050"/>
-        </w:rPr>
-        <w:t xml:space="preserve"> currently </w:t>
-      </w:r>
-      <w:proofErr w:type="gramStart"/>
-      <w:r>
-        <w:rPr>
-          <w:color w:val="00B050"/>
-        </w:rPr>
-        <w:t>gives</w:t>
-      </w:r>
-      <w:proofErr w:type="gramEnd"/>
-      <w:r>
-        <w:rPr>
-          <w:color w:val="00B050"/>
-        </w:rPr>
         <w:t xml:space="preserve"> the best results so choose that</w:t>
       </w:r>
       <w:r>
@@ -935,6 +831,9 @@
         <w:pStyle w:val="ListParagraph"/>
       </w:pPr>
       <w:r>
+        <w:rPr>
+          <w:noProof/>
+        </w:rPr>
         <w:drawing>
           <wp:inline distT="0" distB="0" distL="0" distR="0" wp14:anchorId="46B47514" wp14:editId="13FC5CE1">
             <wp:extent cx="1810003" cy="4086795"/>
@@ -1003,13 +902,7 @@
         </w:numPr>
       </w:pPr>
       <w:r>
-        <w:t>K-</w:t>
-      </w:r>
-      <w:r>
-        <w:t>means clustering</w:t>
-      </w:r>
-      <w:r>
-        <w:t xml:space="preserve"> and then </w:t>
+        <w:t xml:space="preserve">K-means clustering and then </w:t>
       </w:r>
       <w:proofErr w:type="gramStart"/>
       <w:r>
@@ -1043,13 +936,7 @@
         </w:numPr>
       </w:pPr>
       <w:r>
-        <w:t>O</w:t>
-      </w:r>
-      <w:r>
-        <w:t>tsu thresholding</w:t>
-      </w:r>
-      <w:r>
-        <w:t xml:space="preserve"> and then </w:t>
+        <w:t xml:space="preserve">Otsu thresholding and then </w:t>
       </w:r>
       <w:proofErr w:type="gramStart"/>
       <w:r>
@@ -1210,31 +1097,7 @@
         </w:numPr>
       </w:pPr>
       <w:r>
-        <w:t xml:space="preserve">Lastly, you will </w:t>
-      </w:r>
-      <w:proofErr w:type="gramStart"/>
-      <w:r>
-        <w:t>be asked</w:t>
-      </w:r>
-      <w:proofErr w:type="gramEnd"/>
-      <w:r>
-        <w:t xml:space="preserve"> If you want to do cardiac output analysis. This calculates </w:t>
-      </w:r>
-      <w:proofErr w:type="gramStart"/>
-      <w:r>
-        <w:t>a few</w:t>
-      </w:r>
-      <w:proofErr w:type="gramEnd"/>
-      <w:r>
-        <w:t xml:space="preserve"> additional cardiac parameters related to blood flow such as stroke volume and cardiac output. If you click yes, </w:t>
-      </w:r>
-      <w:proofErr w:type="gramStart"/>
-      <w:r>
-        <w:t>you’ll</w:t>
-      </w:r>
-      <w:proofErr w:type="gramEnd"/>
-      <w:r>
-        <w:t xml:space="preserve"> be asked to do a few extras steps at the end of the analysis.</w:t>
+        <w:t>Lastly, you will be asked If you want to do cardiac output analysis. This calculates a few additional cardiac parameters related to blood flow such as stroke volume and cardiac output. If you click yes, you’ll be asked to do a few extras steps at the end of the analysis.</w:t>
       </w:r>
     </w:p>
     <w:p>
@@ -1280,57 +1143,133 @@
         </w:numPr>
       </w:pPr>
       <w:r>
-        <w:t xml:space="preserve">You will then </w:t>
+        <w:t xml:space="preserve">You will then be prompted if you want to </w:t>
+      </w:r>
+      <w:r>
+        <w:rPr>
+          <w:color w:val="00B050"/>
+        </w:rPr>
+        <w:t>load masks</w:t>
+      </w:r>
+      <w:r>
+        <w:t xml:space="preserve">. </w:t>
+      </w:r>
+    </w:p>
+    <w:p>
+      <w:pPr>
+        <w:pStyle w:val="ListParagraph"/>
+        <w:numPr>
+          <w:ilvl w:val="1"/>
+          <w:numId w:val="3"/>
+        </w:numPr>
+      </w:pPr>
+      <w:r>
+        <w:t xml:space="preserve">If you have already segmented this dataset, you can click </w:t>
+      </w:r>
+      <w:r>
+        <w:rPr>
+          <w:color w:val="00B050"/>
+        </w:rPr>
+        <w:t>Y</w:t>
+      </w:r>
+      <w:r>
+        <w:rPr>
+          <w:color w:val="00B050"/>
+        </w:rPr>
+        <w:t>es</w:t>
+      </w:r>
+      <w:r>
+        <w:t xml:space="preserve"> and load the </w:t>
+      </w:r>
+      <w:proofErr w:type="spellStart"/>
+      <w:r>
+        <w:t>masks.mat</w:t>
+      </w:r>
+      <w:proofErr w:type="spellEnd"/>
+      <w:r>
+        <w:t xml:space="preserve"> file that should be stored in </w:t>
+      </w:r>
+      <w:r>
+        <w:rPr>
+          <w:color w:val="00B050"/>
+        </w:rPr>
+        <w:t>2DPC_QA_analysis/&lt;analysis region name&gt;/</w:t>
+      </w:r>
+      <w:proofErr w:type="spellStart"/>
+      <w:r>
+        <w:rPr>
+          <w:color w:val="00B050"/>
+        </w:rPr>
+        <w:t>bssfp</w:t>
+      </w:r>
+      <w:proofErr w:type="spellEnd"/>
+      <w:r>
+        <w:rPr>
+          <w:color w:val="00B050"/>
+        </w:rPr>
+        <w:t>/</w:t>
+      </w:r>
+      <w:r>
+        <w:t>. This will allow you to skip ahead to the analysis part of the process.</w:t>
+      </w:r>
+    </w:p>
+    <w:p>
+      <w:pPr>
+        <w:pStyle w:val="ListParagraph"/>
+        <w:numPr>
+          <w:ilvl w:val="1"/>
+          <w:numId w:val="3"/>
+        </w:numPr>
+      </w:pPr>
+      <w:r>
+        <w:t xml:space="preserve">If your segmentation was interrupted part way through, you can click </w:t>
+      </w:r>
+      <w:r>
+        <w:rPr>
+          <w:color w:val="00B050"/>
+        </w:rPr>
+        <w:t>Y</w:t>
+      </w:r>
+      <w:r>
+        <w:rPr>
+          <w:color w:val="00B050"/>
+        </w:rPr>
+        <w:t>es</w:t>
+      </w:r>
+      <w:r>
+        <w:t xml:space="preserve"> to load the mask file and continue where you left </w:t>
       </w:r>
       <w:proofErr w:type="gramStart"/>
       <w:r>
-        <w:t>be prompted</w:t>
+        <w:t>off</w:t>
       </w:r>
       <w:proofErr w:type="gramEnd"/>
-      <w:r>
-        <w:t xml:space="preserve"> if you want to </w:t>
+    </w:p>
+    <w:p>
+      <w:pPr>
+        <w:pStyle w:val="ListParagraph"/>
+        <w:numPr>
+          <w:ilvl w:val="1"/>
+          <w:numId w:val="3"/>
+        </w:numPr>
+      </w:pPr>
+      <w:r>
+        <w:t xml:space="preserve">If you are analyzing this case for the first time, or want to redo the segmentation, click </w:t>
       </w:r>
       <w:r>
         <w:rPr>
           <w:color w:val="00B050"/>
         </w:rPr>
-        <w:t>load masks</w:t>
-      </w:r>
-      <w:r>
-        <w:t xml:space="preserve">. If you have already segmented this dataset, you can click yes and load the </w:t>
-      </w:r>
-      <w:proofErr w:type="spellStart"/>
-      <w:r>
-        <w:t>masks.mat</w:t>
-      </w:r>
-      <w:proofErr w:type="spellEnd"/>
-      <w:r>
-        <w:t xml:space="preserve"> file that should </w:t>
-      </w:r>
-      <w:proofErr w:type="gramStart"/>
-      <w:r>
-        <w:t>be stored</w:t>
-      </w:r>
-      <w:proofErr w:type="gramEnd"/>
-      <w:r>
-        <w:t xml:space="preserve"> in </w:t>
+        <w:t>N</w:t>
       </w:r>
       <w:r>
         <w:rPr>
           <w:color w:val="00B050"/>
         </w:rPr>
-        <w:t>2DPC_QA_analysis/&lt;analysis region name&gt;/</w:t>
-      </w:r>
-      <w:proofErr w:type="spellStart"/>
-      <w:r>
-        <w:rPr>
-          <w:color w:val="00B050"/>
-        </w:rPr>
-        <w:t>bssfp</w:t>
-      </w:r>
-      <w:proofErr w:type="spellEnd"/>
-      <w:r>
-        <w:t>. This will allow you to skip ahead to the analysis part of the process. If you are analyzing this case for the first time, or want to redo the segmentation, click no.</w:t>
+        <w:t>o</w:t>
+      </w:r>
+      <w:r>
+        <w:t>.</w:t>
       </w:r>
     </w:p>
     <w:p>
@@ -1342,15 +1281,7 @@
         </w:numPr>
       </w:pPr>
       <w:r>
-        <w:t xml:space="preserve">An image will pop up and you will </w:t>
-      </w:r>
-      <w:proofErr w:type="gramStart"/>
-      <w:r>
-        <w:t>be prompted</w:t>
-      </w:r>
-      <w:proofErr w:type="gramEnd"/>
-      <w:r>
-        <w:t xml:space="preserve"> to select a region to zoom in on. </w:t>
+        <w:t xml:space="preserve">An image will pop up and you will be prompted to select a region to zoom in on. </w:t>
       </w:r>
       <w:r>
         <w:rPr>
@@ -1361,11 +1292,25 @@
       <w:r>
         <w:t>.</w:t>
       </w:r>
-    </w:p>
-    <w:p>
-      <w:pPr>
-        <w:pStyle w:val="ListParagraph"/>
-      </w:pPr>
+      <w:r>
+        <w:t xml:space="preserve"> Refer to the figure below for an example containing the ascending and descending aorta. </w:t>
+      </w:r>
+    </w:p>
+    <w:p>
+      <w:pPr>
+        <w:pStyle w:val="ListParagraph"/>
+        <w:rPr>
+          <w:i/>
+          <w:iCs/>
+        </w:rPr>
+      </w:pPr>
+      <w:r>
+        <w:rPr>
+          <w:i/>
+          <w:iCs/>
+        </w:rPr>
+        <w:t>Note: If you chose a method involving Hough transforms, try and avoid including the spine in your selection. The Hough transform is designed to recognize circles so the spine will often be erroneously recognized as an ROI.</w:t>
+      </w:r>
     </w:p>
     <w:p>
       <w:pPr>
@@ -1378,16 +1323,16 @@
         <mc:AlternateContent>
           <mc:Choice Requires="wps">
             <w:drawing>
-              <wp:anchor distT="0" distB="0" distL="114300" distR="114300" simplePos="0" relativeHeight="251659264" behindDoc="0" locked="0" layoutInCell="1" allowOverlap="1" wp14:anchorId="5B77BEBF" wp14:editId="14D8AC67">
+              <wp:anchor distT="0" distB="0" distL="114300" distR="114300" simplePos="0" relativeHeight="251659264" behindDoc="0" locked="0" layoutInCell="1" allowOverlap="1" wp14:anchorId="5B77BEBF" wp14:editId="1AFD0A3C">
                 <wp:simplePos x="0" y="0"/>
                 <wp:positionH relativeFrom="column">
-                  <wp:posOffset>2238375</wp:posOffset>
+                  <wp:posOffset>1933575</wp:posOffset>
                 </wp:positionH>
                 <wp:positionV relativeFrom="paragraph">
-                  <wp:posOffset>1749425</wp:posOffset>
+                  <wp:posOffset>1508760</wp:posOffset>
                 </wp:positionV>
-                <wp:extent cx="676275" cy="714375"/>
-                <wp:effectExtent l="19050" t="19050" r="28575" b="28575"/>
+                <wp:extent cx="552450" cy="571500"/>
+                <wp:effectExtent l="19050" t="19050" r="19050" b="19050"/>
                 <wp:wrapNone/>
                 <wp:docPr id="766372342" name="Rectangle 1"/>
                 <wp:cNvGraphicFramePr/>
@@ -1398,7 +1343,7 @@
                       <wps:spPr>
                         <a:xfrm>
                           <a:off x="0" y="0"/>
-                          <a:ext cx="676275" cy="714375"/>
+                          <a:ext cx="552450" cy="571500"/>
                         </a:xfrm>
                         <a:prstGeom prst="rect">
                           <a:avLst/>
@@ -1435,21 +1380,30 @@
                     </wps:wsp>
                   </a:graphicData>
                 </a:graphic>
+                <wp14:sizeRelH relativeFrom="margin">
+                  <wp14:pctWidth>0</wp14:pctWidth>
+                </wp14:sizeRelH>
+                <wp14:sizeRelV relativeFrom="margin">
+                  <wp14:pctHeight>0</wp14:pctHeight>
+                </wp14:sizeRelV>
               </wp:anchor>
             </w:drawing>
           </mc:Choice>
           <mc:Fallback>
             <w:pict>
-              <v:rect w14:anchorId="3A552F87" id="Rectangle 1" o:spid="_x0000_s1026" style="position:absolute;margin-left:176.25pt;margin-top:137.75pt;width:53.25pt;height:56.25pt;z-index:251659264;visibility:visible;mso-wrap-style:square;mso-wrap-distance-left:9pt;mso-wrap-distance-top:0;mso-wrap-distance-right:9pt;mso-wrap-distance-bottom:0;mso-position-horizontal:absolute;mso-position-horizontal-relative:text;mso-position-vertical:absolute;mso-position-vertical-relative:text;v-text-anchor:middle" o:gfxdata="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" filled="f" strokecolor="#00b0f0" strokeweight="3pt"/>
+              <v:rect w14:anchorId="73949348" id="Rectangle 1" o:spid="_x0000_s1026" style="position:absolute;margin-left:152.25pt;margin-top:118.8pt;width:43.5pt;height:45pt;z-index:251659264;visibility:visible;mso-wrap-style:square;mso-width-percent:0;mso-height-percent:0;mso-wrap-distance-left:9pt;mso-wrap-distance-top:0;mso-wrap-distance-right:9pt;mso-wrap-distance-bottom:0;mso-position-horizontal:absolute;mso-position-horizontal-relative:text;mso-position-vertical:absolute;mso-position-vertical-relative:text;mso-width-percent:0;mso-height-percent:0;mso-width-relative:margin;mso-height-relative:margin;v-text-anchor:middle" o:gfxdata="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" filled="f" strokecolor="#00b0f0" strokeweight="3pt"/>
             </w:pict>
           </mc:Fallback>
         </mc:AlternateContent>
       </w:r>
       <w:r>
+        <w:rPr>
+          <w:noProof/>
+        </w:rPr>
         <w:drawing>
-          <wp:inline distT="0" distB="0" distL="0" distR="0" wp14:anchorId="23949CCB" wp14:editId="2E274003">
-            <wp:extent cx="4124325" cy="4130494"/>
-            <wp:effectExtent l="0" t="0" r="0" b="3810"/>
+          <wp:inline distT="0" distB="0" distL="0" distR="0" wp14:anchorId="23949CCB" wp14:editId="36B26A09">
+            <wp:extent cx="3464457" cy="3469640"/>
+            <wp:effectExtent l="0" t="0" r="3175" b="0"/>
             <wp:docPr id="1489404014" name="Picture 1" descr="A screenshot of a computer&#10;&#10;Description automatically generated"/>
             <wp:cNvGraphicFramePr>
               <a:graphicFrameLocks xmlns:a="http://schemas.openxmlformats.org/drawingml/2006/main" noChangeAspect="1"/>
@@ -1470,7 +1424,7 @@
                   <pic:spPr>
                     <a:xfrm>
                       <a:off x="0" y="0"/>
-                      <a:ext cx="4126585" cy="4132757"/>
+                      <a:ext cx="3473104" cy="3478300"/>
                     </a:xfrm>
                     <a:prstGeom prst="rect">
                       <a:avLst/>
@@ -1486,52 +1440,6 @@
     <w:p>
       <w:pPr>
         <w:pStyle w:val="ListParagraph"/>
-        <w:rPr>
-          <w:i/>
-          <w:iCs/>
-        </w:rPr>
-      </w:pPr>
-      <w:r>
-        <w:rPr>
-          <w:i/>
-          <w:iCs/>
-        </w:rPr>
-        <w:t xml:space="preserve">Note: If you chose a method involving Hough transforms, try and avoid including the spine in your selection. The Hough transform </w:t>
-      </w:r>
-      <w:proofErr w:type="gramStart"/>
-      <w:r>
-        <w:rPr>
-          <w:i/>
-          <w:iCs/>
-        </w:rPr>
-        <w:t>is designed</w:t>
-      </w:r>
-      <w:proofErr w:type="gramEnd"/>
-      <w:r>
-        <w:rPr>
-          <w:i/>
-          <w:iCs/>
-        </w:rPr>
-        <w:t xml:space="preserve"> to recognize circles so the spine will often be </w:t>
-      </w:r>
-      <w:r>
-        <w:rPr>
-          <w:i/>
-          <w:iCs/>
-        </w:rPr>
-        <w:t xml:space="preserve">erroneously </w:t>
-      </w:r>
-      <w:r>
-        <w:rPr>
-          <w:i/>
-          <w:iCs/>
-        </w:rPr>
-        <w:t>recognized as an ROI.</w:t>
-      </w:r>
-    </w:p>
-    <w:p>
-      <w:pPr>
-        <w:pStyle w:val="ListParagraph"/>
       </w:pPr>
     </w:p>
     <w:p>
@@ -1557,6 +1465,9 @@
         <w:pStyle w:val="ListParagraph"/>
       </w:pPr>
       <w:r>
+        <w:rPr>
+          <w:noProof/>
+        </w:rPr>
         <w:drawing>
           <wp:inline distT="0" distB="0" distL="0" distR="0" wp14:anchorId="61C296E3" wp14:editId="4F490AED">
             <wp:extent cx="4533900" cy="2847975"/>
@@ -1692,15 +1603,7 @@
         <w:t>minimum and maximum allowed radii of detected circles</w:t>
       </w:r>
       <w:r>
-        <w:t xml:space="preserve">. If </w:t>
-      </w:r>
-      <w:proofErr w:type="gramStart"/>
-      <w:r>
-        <w:t>you’re</w:t>
-      </w:r>
-      <w:proofErr w:type="gramEnd"/>
-      <w:r>
-        <w:t xml:space="preserve"> finding circles that are much larger or smaller than the ROI, you can limit the range to mitigate that.</w:t>
+        <w:t>. If you’re finding circles that are much larger or smaller than the ROI, you can limit the range to mitigate that.</w:t>
       </w:r>
     </w:p>
     <w:p>
@@ -1730,32 +1633,10 @@
         <w:rPr>
           <w:color w:val="00B050"/>
         </w:rPr>
-        <w:t xml:space="preserve">how strictly circular the object needs to be to </w:t>
-      </w:r>
-      <w:proofErr w:type="gramStart"/>
-      <w:r>
-        <w:rPr>
-          <w:color w:val="00B050"/>
-        </w:rPr>
-        <w:t>be recognized</w:t>
-      </w:r>
-      <w:proofErr w:type="gramEnd"/>
-      <w:r>
-        <w:rPr>
-          <w:color w:val="00B050"/>
-        </w:rPr>
-        <w:t xml:space="preserve"> as a circle</w:t>
-      </w:r>
-      <w:r>
-        <w:t xml:space="preserve">. The lower the sensitivity, the more circular the object needs to be. Try increasing this (to a maximum of 1) if you </w:t>
-      </w:r>
-      <w:proofErr w:type="gramStart"/>
-      <w:r>
-        <w:t>aren’t</w:t>
-      </w:r>
-      <w:proofErr w:type="gramEnd"/>
-      <w:r>
-        <w:t xml:space="preserve"> finding any circles or vice versa if you’re finding too many.</w:t>
+        <w:t>how strictly circular the object needs to be to be recognized as a circle</w:t>
+      </w:r>
+      <w:r>
+        <w:t>. The lower the sensitivity, the more circular the object needs to be. Try increasing this (to a maximum of 1) if you aren’t finding any circles or vice versa if you’re finding too many.</w:t>
       </w:r>
     </w:p>
     <w:p>
@@ -1797,15 +1678,7 @@
         </w:numPr>
       </w:pPr>
       <w:r>
-        <w:t xml:space="preserve">If </w:t>
-      </w:r>
-      <w:proofErr w:type="gramStart"/>
-      <w:r>
-        <w:t>you’re</w:t>
-      </w:r>
-      <w:proofErr w:type="gramEnd"/>
-      <w:r>
-        <w:t xml:space="preserve"> struggling to get the algorithm to find any circles, you can also just manually draw the circles around the ROIs. </w:t>
+        <w:t xml:space="preserve">If you’re struggling to get the algorithm to find any circles, you can also just manually draw the circles around the ROIs. </w:t>
       </w:r>
       <w:r>
         <w:rPr>
@@ -1855,23 +1728,7 @@
       </w:r>
       <w:proofErr w:type="gramEnd"/>
       <w:r>
-        <w:t xml:space="preserve">. Remember, the QA method relies on accurate segmentations so try your best with these. A new image will pop up and go full screen. The circle you found early will appear over the ROI but this time it has </w:t>
-      </w:r>
-      <w:proofErr w:type="gramStart"/>
-      <w:r>
-        <w:t>been deformed</w:t>
-      </w:r>
-      <w:proofErr w:type="gramEnd"/>
-      <w:r>
-        <w:t xml:space="preserve"> to better match the ROI. This algorithm is not perfect so odds are you will need to do </w:t>
-      </w:r>
-      <w:proofErr w:type="gramStart"/>
-      <w:r>
-        <w:t>some</w:t>
-      </w:r>
-      <w:proofErr w:type="gramEnd"/>
-      <w:r>
-        <w:t xml:space="preserve"> adjustment to better match it.</w:t>
+        <w:t>. Remember, the QA method relies on accurate segmentations so try your best with these. A new image will pop up and go full screen. The circle you found early will appear over the ROI but this time it has been deformed to better match the ROI. This algorithm is not perfect so odds are you will need to do some adjustment to better match it.</w:t>
       </w:r>
     </w:p>
     <w:p>
@@ -1879,6 +1736,9 @@
         <w:ind w:firstLine="720"/>
       </w:pPr>
       <w:r>
+        <w:rPr>
+          <w:noProof/>
+        </w:rPr>
         <w:drawing>
           <wp:inline distT="0" distB="0" distL="0" distR="0" wp14:anchorId="65928913" wp14:editId="6C0414D2">
             <wp:extent cx="4181475" cy="4140479"/>
@@ -1985,15 +1845,7 @@
         </w:numPr>
       </w:pPr>
       <w:r>
-        <w:t xml:space="preserve">When </w:t>
-      </w:r>
-      <w:proofErr w:type="gramStart"/>
-      <w:r>
-        <w:t>you’re</w:t>
-      </w:r>
-      <w:proofErr w:type="gramEnd"/>
-      <w:r>
-        <w:t xml:space="preserve"> satisfied with the contour, </w:t>
+        <w:t xml:space="preserve">When you’re satisfied with the contour, </w:t>
       </w:r>
       <w:r>
         <w:rPr>
@@ -2002,15 +1854,7 @@
         <w:t xml:space="preserve">double click anywhere in the contour </w:t>
       </w:r>
       <w:r>
-        <w:t xml:space="preserve">to save it. If you have multiple ROIs in the image, </w:t>
-      </w:r>
-      <w:proofErr w:type="gramStart"/>
-      <w:r>
-        <w:t>you’ll</w:t>
-      </w:r>
-      <w:proofErr w:type="gramEnd"/>
-      <w:r>
-        <w:t xml:space="preserve"> </w:t>
+        <w:t xml:space="preserve">to save it. If you have multiple ROIs in the image, you’ll </w:t>
       </w:r>
       <w:r>
         <w:t>repeat the same process</w:t>
@@ -2074,15 +1918,7 @@
         </w:numPr>
       </w:pPr>
       <w:r>
-        <w:t xml:space="preserve">Once you have done so, you will </w:t>
-      </w:r>
-      <w:proofErr w:type="gramStart"/>
-      <w:r>
-        <w:t>likely need</w:t>
-      </w:r>
-      <w:proofErr w:type="gramEnd"/>
-      <w:r>
-        <w:t xml:space="preserve"> to wait a few seconds while some calculations happen in the background.</w:t>
+        <w:t>Once you have done so, you will likely need to wait a few seconds while some calculations happen in the background.</w:t>
       </w:r>
     </w:p>
     <w:p>
@@ -2107,6 +1943,9 @@
         <w:pStyle w:val="ListParagraph"/>
       </w:pPr>
       <w:r>
+        <w:rPr>
+          <w:noProof/>
+        </w:rPr>
         <w:lastRenderedPageBreak/>
         <w:drawing>
           <wp:inline distT="0" distB="0" distL="0" distR="0" wp14:anchorId="5924D33E" wp14:editId="307C3DE4">
@@ -2159,15 +1998,7 @@
         </w:numPr>
       </w:pPr>
       <w:r>
-        <w:t xml:space="preserve">Your flow curve should look something like above. If it looks like </w:t>
-      </w:r>
-      <w:proofErr w:type="gramStart"/>
-      <w:r>
-        <w:t>it’s</w:t>
-      </w:r>
-      <w:proofErr w:type="gramEnd"/>
-      <w:r>
-        <w:t xml:space="preserve"> been shifted horizontally, then you’ll need to adjust that here. </w:t>
+        <w:t xml:space="preserve">Your flow curve should look something like above. If it looks like it’s been shifted horizontally, then you’ll need to adjust that here. </w:t>
       </w:r>
     </w:p>
     <w:p>
@@ -2479,6 +2310,9 @@
         </mc:AlternateContent>
       </w:r>
       <w:r>
+        <w:rPr>
+          <w:noProof/>
+        </w:rPr>
         <w:drawing>
           <wp:inline distT="0" distB="0" distL="0" distR="0" wp14:anchorId="3E8A33E8" wp14:editId="3A8E0E5C">
             <wp:extent cx="3533431" cy="3190875"/>
@@ -2589,15 +2423,7 @@
         </w:numPr>
       </w:pPr>
       <w:r>
-        <w:t xml:space="preserve">If you selected to also do the cardiac output analysis, </w:t>
-      </w:r>
-      <w:proofErr w:type="gramStart"/>
-      <w:r>
-        <w:t>you’ll</w:t>
-      </w:r>
-      <w:proofErr w:type="gramEnd"/>
-      <w:r>
-        <w:t xml:space="preserve"> be prompted to do the same for the systole and diastole portions of the curve. Repeat the same step as </w:t>
+        <w:t xml:space="preserve">If you selected to also do the cardiac output analysis, you’ll be prompted to do the same for the systole and diastole portions of the curve. Repeat the same step as </w:t>
       </w:r>
       <w:proofErr w:type="gramStart"/>
       <w:r>
@@ -2614,15 +2440,7 @@
         </w:numPr>
       </w:pPr>
       <w:r>
-        <w:t xml:space="preserve">If you have multiple ROIs in this image, </w:t>
-      </w:r>
-      <w:proofErr w:type="gramStart"/>
-      <w:r>
-        <w:t>you’ll</w:t>
-      </w:r>
-      <w:proofErr w:type="gramEnd"/>
-      <w:r>
-        <w:t xml:space="preserve"> need to then repeat the previous 2 steps for each one.</w:t>
+        <w:t>If you have multiple ROIs in this image, you’ll need to then repeat the previous 2 steps for each one.</w:t>
       </w:r>
     </w:p>
     <w:p>
@@ -2819,7 +2637,7 @@
       </w:r>
       <w:proofErr w:type="spellEnd"/>
       <w:r>
-        <w:t xml:space="preserve"> folders are the analysis region names chosen at the beginning of the analysis. In this case they refer to the aortic arch and abdominal aorta.</w:t>
+        <w:t xml:space="preserve"> folders are analysis region names chosen at the beginning of the analysis. In this case they refer to the aortic arch and abdominal aorta.</w:t>
       </w:r>
     </w:p>
     <w:p>
@@ -2851,13 +2669,7 @@
         </w:numPr>
       </w:pPr>
       <w:r>
-        <w:t xml:space="preserve">The folders in the format </w:t>
-      </w:r>
-      <w:r>
-        <w:t>[&lt;segmentation method&gt;_&lt;date-time&gt;]</w:t>
-      </w:r>
-      <w:r>
-        <w:t xml:space="preserve"> contains the analysis results. You can reanalyze a case as many times as you </w:t>
+        <w:t xml:space="preserve">The folders in the format [&lt;segmentation method&gt;_&lt;date-time&gt;] contains the analysis results. You can reanalyze a case as many times as you </w:t>
       </w:r>
       <w:proofErr w:type="gramStart"/>
       <w:r>
@@ -2865,15 +2677,7 @@
       </w:r>
       <w:proofErr w:type="gramEnd"/>
       <w:r>
-        <w:t xml:space="preserve"> and new folders will be generated for each. Inside each folder, </w:t>
-      </w:r>
-      <w:proofErr w:type="gramStart"/>
-      <w:r>
-        <w:t>you’ll</w:t>
-      </w:r>
-      <w:proofErr w:type="gramEnd"/>
-      <w:r>
-        <w:t xml:space="preserve"> find an Excel file called </w:t>
+        <w:t xml:space="preserve"> and new folders will be generated for each. Inside each folder, you’ll find an Excel file called </w:t>
       </w:r>
       <w:r>
         <w:rPr>
@@ -2900,11 +2704,14 @@
         </w:numPr>
       </w:pPr>
       <w:r>
-        <w:t xml:space="preserve">If you want to see the flow plots or QA plots again, you can open the *.fig files and they will open in </w:t>
+        <w:t>If you want to see the flow plots or QA plots again, you can open the *.fig files and they will open in MATLAB</w:t>
+      </w:r>
+      <w:r>
+        <w:t xml:space="preserve"> allowing you to edit </w:t>
       </w:r>
       <w:proofErr w:type="gramStart"/>
       <w:r>
-        <w:t>MATLAB</w:t>
+        <w:t>them</w:t>
       </w:r>
       <w:proofErr w:type="gramEnd"/>
     </w:p>

--- a/PWV-QA_Guide.docx
+++ b/PWV-QA_Guide.docx
@@ -79,15 +79,7 @@
         <w:t>MATLAB script</w:t>
       </w:r>
       <w:r>
-        <w:t xml:space="preserve"> for calculating aortic Pulse Wave Velocity (PWV) from cine 2D phase contrast (2DPC) and balanced Steady State Free Precession (bSSFP) data using the Flow-Area (QA) method [paper citations]. This tool was originally written by </w:t>
-      </w:r>
-      <w:proofErr w:type="gramStart"/>
-      <w:r>
-        <w:t>myself</w:t>
-      </w:r>
-      <w:proofErr w:type="gramEnd"/>
-      <w:r>
-        <w:t xml:space="preserve"> and Grant Roberts for use in the LIFE study as an alternative to the PWV-2DPC (time-shift) tool [Grant paper citation].  The primary difference between these methods is that the QA method calculates a local PWV using cross-sectional areas and local flow values at each </w:t>
+        <w:t xml:space="preserve"> for calculating aortic Pulse Wave Velocity (PWV) from cine 2D phase contrast (2DPC) and balanced Steady State Free Precession (bSSFP) data using the Flow-Area (QA) method [paper citations]. This tool was originally written by myself and Grant Roberts for use in the LIFE study as an alternative to the PWV-2DPC (time-shift) tool [Grant paper citation].  The primary difference between these methods is that the QA method calculates a local PWV using cross-sectional areas and local flow values at each </w:t>
       </w:r>
       <w:r>
         <w:t>region of interest (ROI)</w:t>
@@ -99,15 +91,7 @@
         <w:t>calculations,</w:t>
       </w:r>
       <w:r>
-        <w:t xml:space="preserve"> so the improved segmentation quality dramatically improves PWV results as well reducing analysis time compared to using 2DPC images alone. Additionally, this tool </w:t>
-      </w:r>
-      <w:proofErr w:type="gramStart"/>
-      <w:r>
-        <w:t>is capable of calculating</w:t>
-      </w:r>
-      <w:proofErr w:type="gramEnd"/>
-      <w:r>
-        <w:t xml:space="preserve"> certain cardiac flow parameters such as stroke volume. The general workflow is as follows: </w:t>
+        <w:t xml:space="preserve"> so the improved segmentation quality dramatically improves PWV results as well reducing analysis time compared to using 2DPC images alone. Additionally, this tool is capable of calculating certain cardiac flow parameters such as stroke volume. The general workflow is as follows: </w:t>
       </w:r>
     </w:p>
     <w:p>
@@ -119,13 +103,8 @@
         </w:numPr>
       </w:pPr>
       <w:r>
-        <w:t xml:space="preserve">Create save directory for analysis </w:t>
-      </w:r>
-      <w:proofErr w:type="gramStart"/>
-      <w:r>
-        <w:t>data</w:t>
-      </w:r>
-      <w:proofErr w:type="gramEnd"/>
+        <w:t>Create save directory for analysis data</w:t>
+      </w:r>
     </w:p>
     <w:p>
       <w:pPr>
@@ -145,13 +124,8 @@
         <w:t xml:space="preserve"> bSSFP</w:t>
       </w:r>
       <w:r>
-        <w:t xml:space="preserve"> </w:t>
-      </w:r>
-      <w:proofErr w:type="gramStart"/>
-      <w:r>
-        <w:t>images</w:t>
-      </w:r>
-      <w:proofErr w:type="gramEnd"/>
+        <w:t xml:space="preserve"> images</w:t>
+      </w:r>
     </w:p>
     <w:p>
       <w:pPr>
@@ -162,13 +136,8 @@
         </w:numPr>
       </w:pPr>
       <w:r>
-        <w:t xml:space="preserve">Perform semi-automated segmentation on the bSSFP data to find the aorta ROI(s) in each </w:t>
-      </w:r>
-      <w:proofErr w:type="gramStart"/>
-      <w:r>
-        <w:t>frame</w:t>
-      </w:r>
-      <w:proofErr w:type="gramEnd"/>
+        <w:t>Perform semi-automated segmentation on the bSSFP data to find the aorta ROI(s) in each frame</w:t>
+      </w:r>
     </w:p>
     <w:p>
       <w:pPr>
@@ -179,13 +148,8 @@
         </w:numPr>
       </w:pPr>
       <w:r>
-        <w:t xml:space="preserve">Multiple automated segmentation algorithms are available to aid in </w:t>
-      </w:r>
-      <w:proofErr w:type="gramStart"/>
-      <w:r>
-        <w:t>segmentation</w:t>
-      </w:r>
-      <w:proofErr w:type="gramEnd"/>
+        <w:t>Multiple automated segmentation algorithms are available to aid in segmentation</w:t>
+      </w:r>
     </w:p>
     <w:p>
       <w:pPr>
@@ -196,13 +160,8 @@
         </w:numPr>
       </w:pPr>
       <w:r>
-        <w:t xml:space="preserve">Manual segmentation is also </w:t>
-      </w:r>
-      <w:proofErr w:type="gramStart"/>
-      <w:r>
-        <w:t>available</w:t>
-      </w:r>
-      <w:proofErr w:type="gramEnd"/>
+        <w:t>Manual segmentation is also available</w:t>
+      </w:r>
     </w:p>
     <w:p>
       <w:pPr>
@@ -222,13 +181,8 @@
         <w:t>2DPC</w:t>
       </w:r>
       <w:r>
-        <w:t xml:space="preserve"> </w:t>
-      </w:r>
-      <w:proofErr w:type="gramStart"/>
-      <w:r>
-        <w:t>images</w:t>
-      </w:r>
-      <w:proofErr w:type="gramEnd"/>
+        <w:t xml:space="preserve"> images</w:t>
+      </w:r>
     </w:p>
     <w:p>
       <w:pPr>
@@ -260,13 +214,8 @@
         </w:numPr>
       </w:pPr>
       <w:r>
-        <w:t xml:space="preserve">Calculate </w:t>
-      </w:r>
-      <w:proofErr w:type="gramStart"/>
-      <w:r>
-        <w:t>flow</w:t>
-      </w:r>
-      <w:proofErr w:type="gramEnd"/>
+        <w:t>Calculate flow</w:t>
+      </w:r>
     </w:p>
     <w:p>
       <w:pPr>
@@ -277,13 +226,8 @@
         </w:numPr>
       </w:pPr>
       <w:r>
-        <w:t xml:space="preserve">Shift flow curves as needed to accommodate gating </w:t>
-      </w:r>
-      <w:proofErr w:type="gramStart"/>
-      <w:r>
-        <w:t>lag</w:t>
-      </w:r>
-      <w:proofErr w:type="gramEnd"/>
+        <w:t>Shift flow curves as needed to accommodate gating lag</w:t>
+      </w:r>
     </w:p>
     <w:p>
       <w:pPr>
@@ -330,13 +274,8 @@
         </w:numPr>
       </w:pPr>
       <w:r>
-        <w:t xml:space="preserve">Results are saved to an excel file in the analysis </w:t>
-      </w:r>
-      <w:proofErr w:type="gramStart"/>
-      <w:r>
-        <w:t>folder</w:t>
-      </w:r>
-      <w:proofErr w:type="gramEnd"/>
+        <w:t>Results are saved to an excel file in the analysis folder</w:t>
+      </w:r>
     </w:p>
     <w:p/>
     <w:p/>
@@ -460,13 +399,8 @@
         <w:t xml:space="preserve">. This allows MATLAB to access the tool </w:t>
       </w:r>
       <w:r>
-        <w:t xml:space="preserve">without needing to be in the same folder as </w:t>
-      </w:r>
-      <w:proofErr w:type="gramStart"/>
-      <w:r>
-        <w:t>it</w:t>
-      </w:r>
-      <w:proofErr w:type="gramEnd"/>
+        <w:t>without needing to be in the same folder as it</w:t>
+      </w:r>
     </w:p>
     <w:p>
       <w:pPr>
@@ -537,13 +471,8 @@
         </w:numPr>
       </w:pPr>
       <w:r>
-        <w:t xml:space="preserve">In the file browser on the left side of the screen, navigate to the directory containing the data you want to </w:t>
-      </w:r>
-      <w:proofErr w:type="gramStart"/>
-      <w:r>
-        <w:t>analyze</w:t>
-      </w:r>
-      <w:proofErr w:type="gramEnd"/>
+        <w:t>In the file browser on the left side of the screen, navigate to the directory containing the data you want to analyze</w:t>
+      </w:r>
     </w:p>
     <w:p>
       <w:pPr>
@@ -571,13 +500,8 @@
         <w:t xml:space="preserve"> </w:t>
       </w:r>
       <w:r>
-        <w:t xml:space="preserve">in the command </w:t>
-      </w:r>
-      <w:proofErr w:type="gramStart"/>
-      <w:r>
-        <w:t>window</w:t>
-      </w:r>
-      <w:proofErr w:type="gramEnd"/>
+        <w:t>in the command window</w:t>
+      </w:r>
     </w:p>
     <w:p>
       <w:pPr>
@@ -702,15 +626,7 @@
         <w:t>type in the number of ROIs</w:t>
       </w:r>
       <w:r>
-        <w:t xml:space="preserve"> in the image you’re analyzing. For example, if you’re analyzing a slice that contains both the ascending and descending aorta, you would type in “</w:t>
-      </w:r>
-      <w:proofErr w:type="gramStart"/>
-      <w:r>
-        <w:t>2</w:t>
-      </w:r>
-      <w:proofErr w:type="gramEnd"/>
-      <w:r>
-        <w:t>”</w:t>
+        <w:t xml:space="preserve"> in the image you’re analyzing. For example, if you’re analyzing a slice that contains both the ascending and descending aorta, you would type in “2”</w:t>
       </w:r>
     </w:p>
     <w:p>
@@ -801,21 +717,7 @@
         <w:rPr>
           <w:color w:val="00B050"/>
         </w:rPr>
-        <w:t xml:space="preserve"> currently </w:t>
-      </w:r>
-      <w:proofErr w:type="gramStart"/>
-      <w:r>
-        <w:rPr>
-          <w:color w:val="00B050"/>
-        </w:rPr>
-        <w:t>gives</w:t>
-      </w:r>
-      <w:proofErr w:type="gramEnd"/>
-      <w:r>
-        <w:rPr>
-          <w:color w:val="00B050"/>
-        </w:rPr>
-        <w:t xml:space="preserve"> the best results so choose that</w:t>
+        <w:t xml:space="preserve"> currently gives the best results so choose that</w:t>
       </w:r>
       <w:r>
         <w:t>)</w:t>
@@ -902,13 +804,8 @@
         </w:numPr>
       </w:pPr>
       <w:r>
-        <w:t xml:space="preserve">K-means clustering and then </w:t>
-      </w:r>
-      <w:proofErr w:type="gramStart"/>
-      <w:r>
-        <w:t>contouring</w:t>
-      </w:r>
-      <w:proofErr w:type="gramEnd"/>
+        <w:t>K-means clustering and then contouring</w:t>
+      </w:r>
     </w:p>
     <w:p>
       <w:pPr>
@@ -936,13 +833,8 @@
         </w:numPr>
       </w:pPr>
       <w:r>
-        <w:t xml:space="preserve">Otsu thresholding and then </w:t>
-      </w:r>
-      <w:proofErr w:type="gramStart"/>
-      <w:r>
-        <w:t>contouring</w:t>
-      </w:r>
-      <w:proofErr w:type="gramEnd"/>
+        <w:t>Otsu thresholding and then contouring</w:t>
+      </w:r>
     </w:p>
     <w:p>
       <w:pPr>
@@ -954,14 +846,9 @@
       </w:pPr>
       <w:proofErr w:type="spellStart"/>
       <w:r>
-        <w:t>circle+</w:t>
-      </w:r>
-      <w:proofErr w:type="gramStart"/>
-      <w:r>
-        <w:t>contours</w:t>
+        <w:t>circle+contours</w:t>
       </w:r>
       <w:proofErr w:type="spellEnd"/>
-      <w:proofErr w:type="gramEnd"/>
       <w:r>
         <w:t xml:space="preserve"> </w:t>
       </w:r>
@@ -975,13 +862,8 @@
         </w:numPr>
       </w:pPr>
       <w:r>
-        <w:t xml:space="preserve">Draw circles manually and then do dilation and active contours to automatically adjust the contours to the </w:t>
-      </w:r>
-      <w:proofErr w:type="gramStart"/>
-      <w:r>
-        <w:t>ROI</w:t>
-      </w:r>
-      <w:proofErr w:type="gramEnd"/>
+        <w:t>Draw circles manually and then do dilation and active contours to automatically adjust the contours to the ROI</w:t>
+      </w:r>
     </w:p>
     <w:p>
       <w:pPr>
@@ -1009,13 +891,8 @@
         </w:numPr>
       </w:pPr>
       <w:r>
-        <w:t xml:space="preserve">Hough transform to find circles in the </w:t>
-      </w:r>
-      <w:proofErr w:type="gramStart"/>
-      <w:r>
-        <w:t>image</w:t>
-      </w:r>
-      <w:proofErr w:type="gramEnd"/>
+        <w:t>Hough transform to find circles in the image</w:t>
+      </w:r>
     </w:p>
     <w:p>
       <w:pPr>
@@ -1043,13 +920,8 @@
         </w:numPr>
       </w:pPr>
       <w:r>
-        <w:t xml:space="preserve">Hough transform plus dilation and active </w:t>
-      </w:r>
-      <w:proofErr w:type="gramStart"/>
-      <w:r>
-        <w:t>contours</w:t>
-      </w:r>
-      <w:proofErr w:type="gramEnd"/>
+        <w:t>Hough transform plus dilation and active contours</w:t>
+      </w:r>
     </w:p>
     <w:p>
       <w:pPr>
@@ -1062,14 +934,9 @@
       <w:proofErr w:type="spellStart"/>
       <w:r>
         <w:lastRenderedPageBreak/>
-        <w:t>edge+hough+</w:t>
-      </w:r>
-      <w:proofErr w:type="gramStart"/>
-      <w:r>
-        <w:t>contours</w:t>
+        <w:t>edge+hough+contours</w:t>
       </w:r>
       <w:proofErr w:type="spellEnd"/>
-      <w:proofErr w:type="gramEnd"/>
     </w:p>
     <w:p>
       <w:pPr>
@@ -1080,13 +947,8 @@
         </w:numPr>
       </w:pPr>
       <w:r>
-        <w:t xml:space="preserve">Find edges in the image, then do Hough transform and dilation and active </w:t>
-      </w:r>
-      <w:proofErr w:type="gramStart"/>
-      <w:r>
-        <w:t>contours</w:t>
-      </w:r>
-      <w:proofErr w:type="gramEnd"/>
+        <w:t>Find edges in the image, then do Hough transform and dilation and active contours</w:t>
+      </w:r>
     </w:p>
     <w:p>
       <w:pPr>
@@ -1126,13 +988,8 @@
         <w:t xml:space="preserve">select the folder containing the bSSFP images </w:t>
       </w:r>
       <w:r>
-        <w:t xml:space="preserve">you want to </w:t>
-      </w:r>
-      <w:proofErr w:type="gramStart"/>
-      <w:r>
-        <w:t>segment</w:t>
-      </w:r>
-      <w:proofErr w:type="gramEnd"/>
+        <w:t>you want to segment</w:t>
+      </w:r>
     </w:p>
     <w:p>
       <w:pPr>
@@ -1237,13 +1094,8 @@
         <w:t>es</w:t>
       </w:r>
       <w:r>
-        <w:t xml:space="preserve"> to load the mask file and continue where you left </w:t>
-      </w:r>
-      <w:proofErr w:type="gramStart"/>
-      <w:r>
-        <w:t>off</w:t>
-      </w:r>
-      <w:proofErr w:type="gramEnd"/>
+        <w:t xml:space="preserve"> to load the mask file and continue where you left off</w:t>
+      </w:r>
     </w:p>
     <w:p>
       <w:pPr>
@@ -1538,15 +1390,7 @@
         </w:numPr>
       </w:pPr>
       <w:r>
-        <w:t xml:space="preserve">The red circles refer to the automatically detected circles from the circle finding algorithm. You might see </w:t>
-      </w:r>
-      <w:proofErr w:type="gramStart"/>
-      <w:r>
-        <w:t>more or less circles</w:t>
-      </w:r>
-      <w:proofErr w:type="gramEnd"/>
-      <w:r>
-        <w:t xml:space="preserve"> than the number of ROIs you are interested in; this depends a lot on the quality of the image.</w:t>
+        <w:t>The red circles refer to the automatically detected circles from the circle finding algorithm. You might see more or less circles than the number of ROIs you are interested in; this depends a lot on the quality of the image.</w:t>
       </w:r>
     </w:p>
     <w:p>
@@ -1699,15 +1543,7 @@
         </w:numPr>
       </w:pPr>
       <w:r>
-        <w:t xml:space="preserve">If you try to </w:t>
-      </w:r>
-      <w:proofErr w:type="gramStart"/>
-      <w:r>
-        <w:t>continue on</w:t>
-      </w:r>
-      <w:proofErr w:type="gramEnd"/>
-      <w:r>
-        <w:t xml:space="preserve"> to the next frame but have more or less circles than the number of ROIs you defined at the beginning, the script will warn you and bring up the frame again.</w:t>
+        <w:t>If you try to continue on to the next frame but have more or less circles than the number of ROIs you defined at the beginning, the script will warn you and bring up the frame again.</w:t>
       </w:r>
     </w:p>
     <w:p>
@@ -1720,15 +1556,7 @@
       </w:pPr>
       <w:r>
         <w:lastRenderedPageBreak/>
-        <w:t xml:space="preserve">Once an initial circle has been found, you will then manually adjust the contour to </w:t>
-      </w:r>
-      <w:proofErr w:type="gramStart"/>
-      <w:r>
-        <w:t>more accurately fit the ROI</w:t>
-      </w:r>
-      <w:proofErr w:type="gramEnd"/>
-      <w:r>
-        <w:t>. Remember, the QA method relies on accurate segmentations so try your best with these. A new image will pop up and go full screen. The circle you found early will appear over the ROI but this time it has been deformed to better match the ROI. This algorithm is not perfect so odds are you will need to do some adjustment to better match it.</w:t>
+        <w:t>Once an initial circle has been found, you will then manually adjust the contour to more accurately fit the ROI. Remember, the QA method relies on accurate segmentations so try your best with these. A new image will pop up and go full screen. The circle you found early will appear over the ROI but this time it has been deformed to better match the ROI. This algorithm is not perfect so odds are you will need to do some adjustment to better match it.</w:t>
       </w:r>
     </w:p>
     <w:p>
@@ -1807,21 +1635,7 @@
         <w:rPr>
           <w:color w:val="00B050"/>
         </w:rPr>
-        <w:t xml:space="preserve">right click on an edge of the contour to add a </w:t>
-      </w:r>
-      <w:proofErr w:type="gramStart"/>
-      <w:r>
-        <w:rPr>
-          <w:color w:val="00B050"/>
-        </w:rPr>
-        <w:t>waypoint</w:t>
-      </w:r>
-      <w:proofErr w:type="gramEnd"/>
-      <w:r>
-        <w:rPr>
-          <w:color w:val="00B050"/>
-        </w:rPr>
-        <w:t xml:space="preserve"> </w:t>
+        <w:t xml:space="preserve">right click on an edge of the contour to add a waypoint </w:t>
       </w:r>
       <w:r>
         <w:t xml:space="preserve">or </w:t>
@@ -1898,16 +1712,8 @@
         <w:rPr>
           <w:color w:val="00B050"/>
         </w:rPr>
-        <w:t xml:space="preserve">select the folder containing the 2D Phase Contrast </w:t>
-      </w:r>
-      <w:proofErr w:type="gramStart"/>
-      <w:r>
-        <w:rPr>
-          <w:color w:val="00B050"/>
-        </w:rPr>
-        <w:t>images</w:t>
-      </w:r>
-      <w:proofErr w:type="gramEnd"/>
+        <w:t>select the folder containing the 2D Phase Contrast images</w:t>
+      </w:r>
     </w:p>
     <w:p>
       <w:pPr>
@@ -1930,13 +1736,8 @@
         </w:numPr>
       </w:pPr>
       <w:r>
-        <w:t xml:space="preserve">Eventually, a new set of figures will pop </w:t>
-      </w:r>
-      <w:proofErr w:type="gramStart"/>
-      <w:r>
-        <w:t>up</w:t>
-      </w:r>
-      <w:proofErr w:type="gramEnd"/>
+        <w:t>Eventually, a new set of figures will pop up</w:t>
+      </w:r>
     </w:p>
     <w:p>
       <w:pPr>
@@ -2040,13 +1841,8 @@
         </w:numPr>
       </w:pPr>
       <w:r>
-        <w:t xml:space="preserve">Once you’re satisfied with the shift, type 1 in the Accept </w:t>
-      </w:r>
-      <w:proofErr w:type="gramStart"/>
-      <w:r>
-        <w:t>field</w:t>
-      </w:r>
-      <w:proofErr w:type="gramEnd"/>
+        <w:t>Once you’re satisfied with the shift, type 1 in the Accept field</w:t>
+      </w:r>
     </w:p>
     <w:p>
       <w:pPr>
@@ -2057,13 +1853,8 @@
         </w:numPr>
       </w:pPr>
       <w:r>
-        <w:t xml:space="preserve">Another plot of the flow curve will </w:t>
-      </w:r>
-      <w:proofErr w:type="gramStart"/>
-      <w:r>
-        <w:t>appear</w:t>
-      </w:r>
-      <w:proofErr w:type="gramEnd"/>
+        <w:t>Another plot of the flow curve will appear</w:t>
+      </w:r>
     </w:p>
     <w:p>
       <w:pPr>
@@ -2403,16 +2194,8 @@
         <w:rPr>
           <w:color w:val="00B050"/>
         </w:rPr>
-        <w:t xml:space="preserve">use your mouse cursor to draw around that </w:t>
-      </w:r>
-      <w:proofErr w:type="gramStart"/>
-      <w:r>
-        <w:rPr>
-          <w:color w:val="00B050"/>
-        </w:rPr>
-        <w:t>region</w:t>
-      </w:r>
-      <w:proofErr w:type="gramEnd"/>
+        <w:t>use your mouse cursor to draw around that region</w:t>
+      </w:r>
     </w:p>
     <w:p>
       <w:pPr>
@@ -2423,13 +2206,14 @@
         </w:numPr>
       </w:pPr>
       <w:r>
-        <w:t xml:space="preserve">If you selected to also do the cardiac output analysis, you’ll be prompted to do the same for the systole and diastole portions of the curve. Repeat the same step as </w:t>
-      </w:r>
-      <w:proofErr w:type="gramStart"/>
-      <w:r>
-        <w:t>above</w:t>
-      </w:r>
-      <w:proofErr w:type="gramEnd"/>
+        <w:t>If you selected to also do the cardiac output analysis, you’ll be prompted to do the same for the systole and diastole portions of the curve.</w:t>
+      </w:r>
+      <w:r>
+        <w:t xml:space="preserve"> The tool will calculate the integral of the region of the curve you select to determine the volume of blood flow.</w:t>
+      </w:r>
+      <w:r>
+        <w:t xml:space="preserve"> </w:t>
+      </w:r>
     </w:p>
     <w:p>
       <w:pPr>
@@ -2452,13 +2236,8 @@
         </w:numPr>
       </w:pPr>
       <w:r>
-        <w:t xml:space="preserve">Congrats! You have officially finished the QA </w:t>
-      </w:r>
-      <w:proofErr w:type="gramStart"/>
-      <w:r>
-        <w:t>analysis</w:t>
-      </w:r>
-      <w:proofErr w:type="gramEnd"/>
+        <w:t>Congrats! You have officially finished the QA analysis</w:t>
+      </w:r>
     </w:p>
     <w:p>
       <w:pPr>
@@ -2477,15 +2256,7 @@
         </w:numPr>
       </w:pPr>
       <w:r>
-        <w:t xml:space="preserve">The calculated values will be displayed in the command </w:t>
-      </w:r>
-      <w:proofErr w:type="gramStart"/>
-      <w:r>
-        <w:t>window</w:t>
-      </w:r>
-      <w:proofErr w:type="gramEnd"/>
-      <w:r>
-        <w:t xml:space="preserve"> but they are all also saved in the analysis folder you picked at the beginning. Open a file browser and navigate to wherever you chose to save the 2DPC_QA_Analysis folder.</w:t>
+        <w:t>The calculated values will be displayed in the command window but they are all also saved in the analysis folder you picked at the beginning. Open a file browser and navigate to wherever you chose to save the 2DPC_QA_Analysis folder.</w:t>
       </w:r>
     </w:p>
     <w:p>
@@ -2669,15 +2440,7 @@
         </w:numPr>
       </w:pPr>
       <w:r>
-        <w:t xml:space="preserve">The folders in the format [&lt;segmentation method&gt;_&lt;date-time&gt;] contains the analysis results. You can reanalyze a case as many times as you </w:t>
-      </w:r>
-      <w:proofErr w:type="gramStart"/>
-      <w:r>
-        <w:t>want</w:t>
-      </w:r>
-      <w:proofErr w:type="gramEnd"/>
-      <w:r>
-        <w:t xml:space="preserve"> and new folders will be generated for each. Inside each folder, you’ll find an Excel file called </w:t>
+        <w:t xml:space="preserve">The folders in the format [&lt;segmentation method&gt;_&lt;date-time&gt;] contains the analysis results. You can reanalyze a case as many times as you want and new folders will be generated for each. Inside each folder, you’ll find an Excel file called </w:t>
       </w:r>
       <w:r>
         <w:rPr>
@@ -2707,13 +2470,8 @@
         <w:t>If you want to see the flow plots or QA plots again, you can open the *.fig files and they will open in MATLAB</w:t>
       </w:r>
       <w:r>
-        <w:t xml:space="preserve"> allowing you to edit </w:t>
-      </w:r>
-      <w:proofErr w:type="gramStart"/>
-      <w:r>
-        <w:t>them</w:t>
-      </w:r>
-      <w:proofErr w:type="gramEnd"/>
+        <w:t xml:space="preserve"> allowing you to edit them</w:t>
+      </w:r>
     </w:p>
     <w:p>
       <w:pPr>
